--- a/doc/iRes.docx
+++ b/doc/iRes.docx
@@ -2771,7 +2771,55 @@
           <w:sz w:val="26"/>
           <w:szCs w:val="26"/>
         </w:rPr>
-        <w:t xml:space="preserve">  + Hệ điều hành windows (từ phiên bản windows 7 </w:t>
+        <w:t xml:space="preserve">  + Hệ điều hành win</w:t>
+      </w:r>
+      <w:r>
+        <w:rPr>
+          <w:rFonts w:ascii="Times New Roman" w:eastAsia="Times New Roman" w:hAnsi="Times New Roman" w:cs="Times New Roman"/>
+          <w:sz w:val="26"/>
+          <w:szCs w:val="26"/>
+        </w:rPr>
+        <w:t>dows (từ phiên bản windows 7 tr</w:t>
+      </w:r>
+      <w:r>
+        <w:rPr>
+          <w:rFonts w:ascii="Times New Roman" w:eastAsia="Times New Roman" w:hAnsi="Times New Roman" w:cs="Times New Roman"/>
+          <w:sz w:val="26"/>
+          <w:szCs w:val="26"/>
+        </w:rPr>
+        <w:t>ở lên)</w:t>
+      </w:r>
+    </w:p>
+    <w:p>
+      <w:r>
+        <w:rPr>
+          <w:rFonts w:ascii="Times New Roman" w:eastAsia="Times New Roman" w:hAnsi="Times New Roman" w:cs="Times New Roman"/>
+          <w:sz w:val="26"/>
+          <w:szCs w:val="26"/>
+        </w:rPr>
+        <w:t xml:space="preserve">  + Môi trường lập trình: Visual Studio </w:t>
+      </w:r>
+    </w:p>
+    <w:p/>
+    <w:p>
+      <w:r>
+        <w:rPr>
+          <w:rFonts w:ascii="Times New Roman" w:eastAsia="Times New Roman" w:hAnsi="Times New Roman" w:cs="Times New Roman"/>
+          <w:b/>
+          <w:sz w:val="26"/>
+          <w:szCs w:val="26"/>
+        </w:rPr>
+        <w:t>3. Kế hoạch cài đặt</w:t>
+      </w:r>
+    </w:p>
+    <w:p>
+      <w:r>
+        <w:rPr>
+          <w:rFonts w:ascii="Times New Roman" w:eastAsia="Times New Roman" w:hAnsi="Times New Roman" w:cs="Times New Roman"/>
+          <w:sz w:val="26"/>
+          <w:szCs w:val="26"/>
+        </w:rPr>
+        <w:t xml:space="preserve">a) Phân chia công việc </w:t>
       </w:r>
       <w:proofErr w:type="gramStart"/>
       <w:r>
@@ -2780,7 +2828,7 @@
           <w:sz w:val="26"/>
           <w:szCs w:val="26"/>
         </w:rPr>
-        <w:t>tr+</w:t>
+        <w:t>theo</w:t>
       </w:r>
       <w:proofErr w:type="gramEnd"/>
       <w:r>
@@ -2789,39 +2837,105 @@
           <w:sz w:val="26"/>
           <w:szCs w:val="26"/>
         </w:rPr>
-        <w:t>ở lên)</w:t>
-      </w:r>
-    </w:p>
-    <w:p>
-      <w:r>
-        <w:rPr>
-          <w:rFonts w:ascii="Times New Roman" w:eastAsia="Times New Roman" w:hAnsi="Times New Roman" w:cs="Times New Roman"/>
-          <w:sz w:val="26"/>
-          <w:szCs w:val="26"/>
-        </w:rPr>
-        <w:t xml:space="preserve">  + Môi trường lập trình: Visual Studio </w:t>
+        <w:t xml:space="preserve"> chức năng</w:t>
+      </w:r>
+    </w:p>
+    <w:p>
+      <w:pPr>
+        <w:rPr>
+          <w:sz w:val="26"/>
+          <w:szCs w:val="26"/>
+        </w:rPr>
+      </w:pPr>
+      <w:r>
+        <w:rPr>
+          <w:rFonts w:ascii="Times New Roman" w:eastAsia="Times New Roman" w:hAnsi="Times New Roman" w:cs="Times New Roman"/>
+          <w:sz w:val="26"/>
+          <w:szCs w:val="26"/>
+        </w:rPr>
+        <w:t xml:space="preserve"> Quản lý nhập nguyên liệu:Nguyễn Văn Thuần</w:t>
+      </w:r>
+    </w:p>
+    <w:p>
+      <w:pPr>
+        <w:rPr>
+          <w:sz w:val="26"/>
+          <w:szCs w:val="26"/>
+        </w:rPr>
+      </w:pPr>
+      <w:r>
+        <w:rPr>
+          <w:rFonts w:ascii="Times New Roman" w:eastAsia="Times New Roman" w:hAnsi="Times New Roman" w:cs="Times New Roman"/>
+          <w:sz w:val="26"/>
+          <w:szCs w:val="26"/>
+        </w:rPr>
+        <w:t xml:space="preserve"> Quản lý danh sách các món ăn, nhóm món :Nguyễn Văn Thuần</w:t>
+      </w:r>
+    </w:p>
+    <w:p>
+      <w:pPr>
+        <w:rPr>
+          <w:sz w:val="26"/>
+          <w:szCs w:val="26"/>
+        </w:rPr>
+      </w:pPr>
+      <w:r>
+        <w:rPr>
+          <w:rFonts w:ascii="Times New Roman" w:eastAsia="Times New Roman" w:hAnsi="Times New Roman" w:cs="Times New Roman"/>
+          <w:sz w:val="26"/>
+          <w:szCs w:val="26"/>
+        </w:rPr>
+        <w:t xml:space="preserve"> Quản lý hóa đơn : Nguyễn Thị Minh Hằng</w:t>
+      </w:r>
+    </w:p>
+    <w:p>
+      <w:pPr>
+        <w:rPr>
+          <w:sz w:val="26"/>
+          <w:szCs w:val="26"/>
+        </w:rPr>
+      </w:pPr>
+      <w:r>
+        <w:rPr>
+          <w:rFonts w:ascii="Times New Roman" w:eastAsia="Times New Roman" w:hAnsi="Times New Roman" w:cs="Times New Roman"/>
+          <w:sz w:val="26"/>
+          <w:szCs w:val="26"/>
+        </w:rPr>
+        <w:t xml:space="preserve"> Quản lý nhân viên: Trần Duy Hưng</w:t>
+      </w:r>
+    </w:p>
+    <w:p>
+      <w:pPr>
+        <w:rPr>
+          <w:sz w:val="26"/>
+          <w:szCs w:val="26"/>
+        </w:rPr>
+      </w:pPr>
+      <w:r>
+        <w:rPr>
+          <w:rFonts w:ascii="Times New Roman" w:eastAsia="Times New Roman" w:hAnsi="Times New Roman" w:cs="Times New Roman"/>
+          <w:sz w:val="26"/>
+          <w:szCs w:val="26"/>
+        </w:rPr>
+        <w:t xml:space="preserve"> Quản lý gọi món : Lê Quốc Khánh</w:t>
       </w:r>
     </w:p>
     <w:p/>
     <w:p>
-      <w:r>
-        <w:rPr>
-          <w:rFonts w:ascii="Times New Roman" w:eastAsia="Times New Roman" w:hAnsi="Times New Roman" w:cs="Times New Roman"/>
-          <w:b/>
-          <w:sz w:val="26"/>
-          <w:szCs w:val="26"/>
-        </w:rPr>
-        <w:t>3. Kế hoạch cài đặt</w:t>
-      </w:r>
-    </w:p>
-    <w:p>
-      <w:r>
-        <w:rPr>
-          <w:rFonts w:ascii="Times New Roman" w:eastAsia="Times New Roman" w:hAnsi="Times New Roman" w:cs="Times New Roman"/>
-          <w:sz w:val="26"/>
-          <w:szCs w:val="26"/>
-        </w:rPr>
-        <w:t xml:space="preserve">a) Phân chia công việc </w:t>
+      <w:pPr>
+        <w:rPr>
+          <w:rFonts w:ascii="Times New Roman" w:eastAsia="Times New Roman" w:hAnsi="Times New Roman" w:cs="Times New Roman"/>
+          <w:sz w:val="26"/>
+          <w:szCs w:val="26"/>
+        </w:rPr>
+      </w:pPr>
+      <w:r>
+        <w:rPr>
+          <w:rFonts w:ascii="Times New Roman" w:eastAsia="Times New Roman" w:hAnsi="Times New Roman" w:cs="Times New Roman"/>
+          <w:sz w:val="26"/>
+          <w:szCs w:val="26"/>
+        </w:rPr>
+        <w:t xml:space="preserve">b) Lên kế hoạch nội dung công việc cho mỗi cá nhân </w:t>
       </w:r>
       <w:proofErr w:type="gramStart"/>
       <w:r>
@@ -2839,87 +2953,7 @@
           <w:sz w:val="26"/>
           <w:szCs w:val="26"/>
         </w:rPr>
-        <w:t xml:space="preserve"> chức năng</w:t>
-      </w:r>
-    </w:p>
-    <w:p>
-      <w:pPr>
-        <w:rPr>
-          <w:sz w:val="26"/>
-          <w:szCs w:val="26"/>
-        </w:rPr>
-      </w:pPr>
-      <w:r>
-        <w:rPr>
-          <w:rFonts w:ascii="Times New Roman" w:eastAsia="Times New Roman" w:hAnsi="Times New Roman" w:cs="Times New Roman"/>
-          <w:sz w:val="26"/>
-          <w:szCs w:val="26"/>
-        </w:rPr>
-        <w:t xml:space="preserve"> Quản lý nhập nguyên liệu:Nguyễn Văn Thuần</w:t>
-      </w:r>
-    </w:p>
-    <w:p>
-      <w:pPr>
-        <w:rPr>
-          <w:sz w:val="26"/>
-          <w:szCs w:val="26"/>
-        </w:rPr>
-      </w:pPr>
-      <w:r>
-        <w:rPr>
-          <w:rFonts w:ascii="Times New Roman" w:eastAsia="Times New Roman" w:hAnsi="Times New Roman" w:cs="Times New Roman"/>
-          <w:sz w:val="26"/>
-          <w:szCs w:val="26"/>
-        </w:rPr>
-        <w:t xml:space="preserve"> Quản lý danh sách các món ăn, nhóm món :Nguyễn Văn Thuần</w:t>
-      </w:r>
-    </w:p>
-    <w:p>
-      <w:pPr>
-        <w:rPr>
-          <w:sz w:val="26"/>
-          <w:szCs w:val="26"/>
-        </w:rPr>
-      </w:pPr>
-      <w:r>
-        <w:rPr>
-          <w:rFonts w:ascii="Times New Roman" w:eastAsia="Times New Roman" w:hAnsi="Times New Roman" w:cs="Times New Roman"/>
-          <w:sz w:val="26"/>
-          <w:szCs w:val="26"/>
-        </w:rPr>
-        <w:t xml:space="preserve"> Quản lý hóa đơn : Nguyễn Thị Minh Hằng</w:t>
-      </w:r>
-    </w:p>
-    <w:p>
-      <w:pPr>
-        <w:rPr>
-          <w:sz w:val="26"/>
-          <w:szCs w:val="26"/>
-        </w:rPr>
-      </w:pPr>
-      <w:r>
-        <w:rPr>
-          <w:rFonts w:ascii="Times New Roman" w:eastAsia="Times New Roman" w:hAnsi="Times New Roman" w:cs="Times New Roman"/>
-          <w:sz w:val="26"/>
-          <w:szCs w:val="26"/>
-        </w:rPr>
-        <w:t xml:space="preserve"> Quản lý nhân viên: Trần Duy Hưng</w:t>
-      </w:r>
-    </w:p>
-    <w:p>
-      <w:pPr>
-        <w:rPr>
-          <w:sz w:val="26"/>
-          <w:szCs w:val="26"/>
-        </w:rPr>
-      </w:pPr>
-      <w:r>
-        <w:rPr>
-          <w:rFonts w:ascii="Times New Roman" w:eastAsia="Times New Roman" w:hAnsi="Times New Roman" w:cs="Times New Roman"/>
-          <w:sz w:val="26"/>
-          <w:szCs w:val="26"/>
-        </w:rPr>
-        <w:t xml:space="preserve"> Quản lý gọi món : Lê Quốc Khánh</w:t>
+        <w:t xml:space="preserve"> từng tuần</w:t>
       </w:r>
     </w:p>
     <w:p/>
@@ -2927,76 +2961,121 @@
       <w:pPr>
         <w:rPr>
           <w:rFonts w:ascii="Times New Roman" w:eastAsia="Times New Roman" w:hAnsi="Times New Roman" w:cs="Times New Roman"/>
-          <w:sz w:val="26"/>
-          <w:szCs w:val="26"/>
-        </w:rPr>
-      </w:pPr>
-      <w:r>
-        <w:rPr>
-          <w:rFonts w:ascii="Times New Roman" w:eastAsia="Times New Roman" w:hAnsi="Times New Roman" w:cs="Times New Roman"/>
-          <w:sz w:val="26"/>
-          <w:szCs w:val="26"/>
-        </w:rPr>
-        <w:t xml:space="preserve">b) Lên kế hoạch nội dung công việc cho mỗi cá nhân </w:t>
+          <w:b/>
+          <w:sz w:val="26"/>
+          <w:szCs w:val="26"/>
+        </w:rPr>
+      </w:pPr>
+      <w:r>
+        <w:rPr>
+          <w:rFonts w:ascii="Times New Roman" w:eastAsia="Times New Roman" w:hAnsi="Times New Roman" w:cs="Times New Roman"/>
+          <w:b/>
+          <w:sz w:val="26"/>
+          <w:szCs w:val="26"/>
+        </w:rPr>
+        <w:t xml:space="preserve">Tuần 1(24/8/2016): </w:t>
+      </w:r>
+      <w:r>
+        <w:rPr>
+          <w:rFonts w:ascii="Times New Roman" w:eastAsia="Times New Roman" w:hAnsi="Times New Roman" w:cs="Times New Roman"/>
+          <w:sz w:val="26"/>
+          <w:szCs w:val="26"/>
+        </w:rPr>
+        <w:t>N</w:t>
+      </w:r>
+      <w:r>
+        <w:rPr>
+          <w:rFonts w:ascii="Times New Roman" w:eastAsia="Times New Roman" w:hAnsi="Times New Roman" w:cs="Times New Roman"/>
+          <w:sz w:val="26"/>
+          <w:szCs w:val="26"/>
+        </w:rPr>
+        <w:t>hận đề tài</w:t>
       </w:r>
       <w:proofErr w:type="gramStart"/>
       <w:r>
         <w:rPr>
           <w:rFonts w:ascii="Times New Roman" w:eastAsia="Times New Roman" w:hAnsi="Times New Roman" w:cs="Times New Roman"/>
-          <w:sz w:val="26"/>
-          <w:szCs w:val="26"/>
-        </w:rPr>
-        <w:t>theo</w:t>
+          <w:b/>
+          <w:sz w:val="26"/>
+          <w:szCs w:val="26"/>
+        </w:rPr>
+        <w:t>.</w:t>
+      </w:r>
+      <w:r>
+        <w:rPr>
+          <w:rFonts w:ascii="Times New Roman" w:eastAsia="Times New Roman" w:hAnsi="Times New Roman" w:cs="Times New Roman"/>
+          <w:b/>
+          <w:sz w:val="26"/>
+          <w:szCs w:val="26"/>
+        </w:rPr>
+        <w:t>(</w:t>
       </w:r>
       <w:proofErr w:type="gramEnd"/>
       <w:r>
         <w:rPr>
           <w:rFonts w:ascii="Times New Roman" w:eastAsia="Times New Roman" w:hAnsi="Times New Roman" w:cs="Times New Roman"/>
-          <w:sz w:val="26"/>
-          <w:szCs w:val="26"/>
-        </w:rPr>
-        <w:t xml:space="preserve"> từng tuần</w:t>
-      </w:r>
-    </w:p>
-    <w:p/>
-    <w:p>
-      <w:pPr>
-        <w:rPr>
-          <w:rFonts w:ascii="Times New Roman" w:eastAsia="Times New Roman" w:hAnsi="Times New Roman" w:cs="Times New Roman"/>
-          <w:b/>
-          <w:sz w:val="26"/>
-          <w:szCs w:val="26"/>
-        </w:rPr>
-      </w:pPr>
-      <w:r>
-        <w:rPr>
-          <w:rFonts w:ascii="Times New Roman" w:eastAsia="Times New Roman" w:hAnsi="Times New Roman" w:cs="Times New Roman"/>
-          <w:b/>
-          <w:sz w:val="26"/>
-          <w:szCs w:val="26"/>
-        </w:rPr>
-        <w:t xml:space="preserve">Tuần 1(24/8/2016): </w:t>
-      </w:r>
-      <w:r>
-        <w:rPr>
-          <w:rFonts w:ascii="Times New Roman" w:eastAsia="Times New Roman" w:hAnsi="Times New Roman" w:cs="Times New Roman"/>
-          <w:sz w:val="26"/>
-          <w:szCs w:val="26"/>
-        </w:rPr>
-        <w:t>N</w:t>
-      </w:r>
-      <w:r>
-        <w:rPr>
-          <w:rFonts w:ascii="Times New Roman" w:eastAsia="Times New Roman" w:hAnsi="Times New Roman" w:cs="Times New Roman"/>
-          <w:sz w:val="26"/>
-          <w:szCs w:val="26"/>
-        </w:rPr>
-        <w:t>hận đề tài</w:t>
+          <w:b/>
+          <w:sz w:val="26"/>
+          <w:szCs w:val="26"/>
+        </w:rPr>
+        <w:t>Nhóm)</w:t>
+      </w:r>
+    </w:p>
+    <w:p>
+      <w:pPr>
+        <w:rPr>
+          <w:rFonts w:ascii="Times New Roman" w:eastAsia="Times New Roman" w:hAnsi="Times New Roman" w:cs="Times New Roman"/>
+          <w:b/>
+          <w:sz w:val="26"/>
+          <w:szCs w:val="26"/>
+        </w:rPr>
+      </w:pPr>
+      <w:r>
+        <w:rPr>
+          <w:rFonts w:ascii="Times New Roman" w:eastAsia="Times New Roman" w:hAnsi="Times New Roman" w:cs="Times New Roman"/>
+          <w:b/>
+          <w:sz w:val="26"/>
+          <w:szCs w:val="26"/>
+        </w:rPr>
+        <w:t xml:space="preserve">Tuần 2(31/8/2016): </w:t>
+      </w:r>
+      <w:r>
+        <w:rPr>
+          <w:rFonts w:ascii="Times New Roman" w:eastAsia="Times New Roman" w:hAnsi="Times New Roman" w:cs="Times New Roman"/>
+          <w:sz w:val="26"/>
+          <w:szCs w:val="26"/>
+        </w:rPr>
+        <w:t>T</w:t>
+      </w:r>
+      <w:r>
+        <w:rPr>
+          <w:rFonts w:ascii="Times New Roman" w:eastAsia="Times New Roman" w:hAnsi="Times New Roman" w:cs="Times New Roman"/>
+          <w:sz w:val="26"/>
+          <w:szCs w:val="26"/>
+        </w:rPr>
+        <w:t xml:space="preserve">ự thực hiện khảo sát, tổng hợp thông tin </w:t>
       </w:r>
       <w:proofErr w:type="gramStart"/>
       <w:r>
         <w:rPr>
           <w:rFonts w:ascii="Times New Roman" w:eastAsia="Times New Roman" w:hAnsi="Times New Roman" w:cs="Times New Roman"/>
+          <w:sz w:val="26"/>
+          <w:szCs w:val="26"/>
+        </w:rPr>
+        <w:t>thu</w:t>
+      </w:r>
+      <w:proofErr w:type="gramEnd"/>
+      <w:r>
+        <w:rPr>
+          <w:rFonts w:ascii="Times New Roman" w:eastAsia="Times New Roman" w:hAnsi="Times New Roman" w:cs="Times New Roman"/>
+          <w:sz w:val="26"/>
+          <w:szCs w:val="26"/>
+        </w:rPr>
+        <w:t xml:space="preserve"> thập được. Xây dựng mô hình liên kết thực thể</w:t>
+      </w:r>
+      <w:r>
+        <w:rPr>
+          <w:rFonts w:ascii="Times New Roman" w:eastAsia="Times New Roman" w:hAnsi="Times New Roman" w:cs="Times New Roman"/>
           <w:b/>
           <w:sz w:val="26"/>
           <w:szCs w:val="26"/>
@@ -3010,86 +3089,43 @@
           <w:sz w:val="26"/>
           <w:szCs w:val="26"/>
         </w:rPr>
-        <w:t>(</w:t>
-      </w:r>
-      <w:proofErr w:type="gramEnd"/>
-      <w:r>
-        <w:rPr>
-          <w:rFonts w:ascii="Times New Roman" w:eastAsia="Times New Roman" w:hAnsi="Times New Roman" w:cs="Times New Roman"/>
-          <w:b/>
-          <w:sz w:val="26"/>
-          <w:szCs w:val="26"/>
-        </w:rPr>
-        <w:t>Nhóm)</w:t>
-      </w:r>
-    </w:p>
-    <w:p>
-      <w:pPr>
-        <w:rPr>
-          <w:rFonts w:ascii="Times New Roman" w:eastAsia="Times New Roman" w:hAnsi="Times New Roman" w:cs="Times New Roman"/>
-          <w:b/>
-          <w:sz w:val="26"/>
-          <w:szCs w:val="26"/>
-        </w:rPr>
-      </w:pPr>
-      <w:r>
-        <w:rPr>
-          <w:rFonts w:ascii="Times New Roman" w:eastAsia="Times New Roman" w:hAnsi="Times New Roman" w:cs="Times New Roman"/>
-          <w:b/>
-          <w:sz w:val="26"/>
-          <w:szCs w:val="26"/>
-        </w:rPr>
-        <w:t xml:space="preserve">Tuần 2(31/8/2016): </w:t>
-      </w:r>
-      <w:r>
-        <w:rPr>
-          <w:rFonts w:ascii="Times New Roman" w:eastAsia="Times New Roman" w:hAnsi="Times New Roman" w:cs="Times New Roman"/>
-          <w:sz w:val="26"/>
-          <w:szCs w:val="26"/>
-        </w:rPr>
-        <w:t>T</w:t>
-      </w:r>
-      <w:r>
-        <w:rPr>
-          <w:rFonts w:ascii="Times New Roman" w:eastAsia="Times New Roman" w:hAnsi="Times New Roman" w:cs="Times New Roman"/>
-          <w:sz w:val="26"/>
-          <w:szCs w:val="26"/>
-        </w:rPr>
-        <w:t>ự thực hiện khảo sát, tổn</w:t>
-      </w:r>
-      <w:r>
-        <w:rPr>
-          <w:rFonts w:ascii="Times New Roman" w:eastAsia="Times New Roman" w:hAnsi="Times New Roman" w:cs="Times New Roman"/>
-          <w:sz w:val="26"/>
-          <w:szCs w:val="26"/>
-        </w:rPr>
-        <w:t xml:space="preserve">g hợp thông tin </w:t>
-      </w:r>
-      <w:proofErr w:type="gramStart"/>
-      <w:r>
-        <w:rPr>
-          <w:rFonts w:ascii="Times New Roman" w:eastAsia="Times New Roman" w:hAnsi="Times New Roman" w:cs="Times New Roman"/>
-          <w:sz w:val="26"/>
-          <w:szCs w:val="26"/>
-        </w:rPr>
-        <w:t>thu</w:t>
-      </w:r>
-      <w:proofErr w:type="gramEnd"/>
-      <w:r>
-        <w:rPr>
-          <w:rFonts w:ascii="Times New Roman" w:eastAsia="Times New Roman" w:hAnsi="Times New Roman" w:cs="Times New Roman"/>
-          <w:sz w:val="26"/>
-          <w:szCs w:val="26"/>
-        </w:rPr>
-        <w:t xml:space="preserve"> thập được. </w:t>
-      </w:r>
-      <w:r>
-        <w:rPr>
-          <w:rFonts w:ascii="Times New Roman" w:eastAsia="Times New Roman" w:hAnsi="Times New Roman" w:cs="Times New Roman"/>
-          <w:sz w:val="26"/>
-          <w:szCs w:val="26"/>
-        </w:rPr>
-        <w:t>Xây dựng mô hình liên kết thực thể</w:t>
+        <w:t xml:space="preserve"> </w:t>
+      </w:r>
+      <w:r>
+        <w:rPr>
+          <w:rFonts w:ascii="Times New Roman" w:eastAsia="Times New Roman" w:hAnsi="Times New Roman" w:cs="Times New Roman"/>
+          <w:b/>
+          <w:sz w:val="26"/>
+          <w:szCs w:val="26"/>
+        </w:rPr>
+        <w:t>(Nhóm)</w:t>
+      </w:r>
+    </w:p>
+    <w:p>
+      <w:pPr>
+        <w:rPr>
+          <w:rFonts w:ascii="Times New Roman" w:eastAsia="Times New Roman" w:hAnsi="Times New Roman" w:cs="Times New Roman"/>
+          <w:b/>
+          <w:sz w:val="26"/>
+          <w:szCs w:val="26"/>
+        </w:rPr>
+      </w:pPr>
+      <w:r>
+        <w:rPr>
+          <w:rFonts w:ascii="Times New Roman" w:eastAsia="Times New Roman" w:hAnsi="Times New Roman" w:cs="Times New Roman"/>
+          <w:b/>
+          <w:sz w:val="26"/>
+          <w:szCs w:val="26"/>
+        </w:rPr>
+        <w:t xml:space="preserve">Tuần 3(7/9/2016): </w:t>
+      </w:r>
+      <w:r>
+        <w:rPr>
+          <w:rFonts w:ascii="Times New Roman" w:eastAsia="Times New Roman" w:hAnsi="Times New Roman" w:cs="Times New Roman"/>
+          <w:sz w:val="26"/>
+          <w:szCs w:val="26"/>
+        </w:rPr>
+        <w:t>Hoàn thiện mô hình liên kết thực thể</w:t>
       </w:r>
       <w:r>
         <w:rPr>
@@ -3118,40 +3154,41 @@
         </w:rPr>
         <w:t>(Nhóm)</w:t>
       </w:r>
-    </w:p>
-    <w:p>
-      <w:pPr>
-        <w:rPr>
-          <w:rFonts w:ascii="Times New Roman" w:eastAsia="Times New Roman" w:hAnsi="Times New Roman" w:cs="Times New Roman"/>
-          <w:b/>
-          <w:sz w:val="26"/>
-          <w:szCs w:val="26"/>
-        </w:rPr>
-      </w:pPr>
-      <w:r>
-        <w:rPr>
-          <w:rFonts w:ascii="Times New Roman" w:eastAsia="Times New Roman" w:hAnsi="Times New Roman" w:cs="Times New Roman"/>
-          <w:b/>
-          <w:sz w:val="26"/>
-          <w:szCs w:val="26"/>
-        </w:rPr>
-        <w:t xml:space="preserve">Tuần 3(7/9/2016): </w:t>
-      </w:r>
-      <w:r>
-        <w:rPr>
-          <w:rFonts w:ascii="Times New Roman" w:eastAsia="Times New Roman" w:hAnsi="Times New Roman" w:cs="Times New Roman"/>
-          <w:sz w:val="26"/>
-          <w:szCs w:val="26"/>
-        </w:rPr>
-        <w:t>Hoàn thiện</w:t>
-      </w:r>
-      <w:r>
-        <w:rPr>
-          <w:rFonts w:ascii="Times New Roman" w:eastAsia="Times New Roman" w:hAnsi="Times New Roman" w:cs="Times New Roman"/>
-          <w:sz w:val="26"/>
-          <w:szCs w:val="26"/>
-        </w:rPr>
-        <w:t xml:space="preserve"> mô hình liên kết thực thể</w:t>
+      <w:r>
+        <w:rPr>
+          <w:rFonts w:ascii="Times New Roman" w:eastAsia="Times New Roman" w:hAnsi="Times New Roman" w:cs="Times New Roman"/>
+          <w:b/>
+          <w:sz w:val="26"/>
+          <w:szCs w:val="26"/>
+        </w:rPr>
+        <w:t xml:space="preserve"> </w:t>
+      </w:r>
+    </w:p>
+    <w:p>
+      <w:pPr>
+        <w:rPr>
+          <w:rFonts w:ascii="Times New Roman" w:eastAsia="Times New Roman" w:hAnsi="Times New Roman" w:cs="Times New Roman"/>
+          <w:b/>
+          <w:sz w:val="26"/>
+          <w:szCs w:val="26"/>
+        </w:rPr>
+      </w:pPr>
+      <w:r>
+        <w:rPr>
+          <w:rFonts w:ascii="Times New Roman" w:eastAsia="Times New Roman" w:hAnsi="Times New Roman" w:cs="Times New Roman"/>
+          <w:b/>
+          <w:sz w:val="26"/>
+          <w:szCs w:val="26"/>
+        </w:rPr>
+        <w:t xml:space="preserve">Tuần 4(14/9/2016):  </w:t>
+      </w:r>
+      <w:r>
+        <w:rPr>
+          <w:rFonts w:ascii="Times New Roman" w:eastAsia="Times New Roman" w:hAnsi="Times New Roman" w:cs="Times New Roman"/>
+          <w:sz w:val="26"/>
+          <w:szCs w:val="26"/>
+        </w:rPr>
+        <w:t>Xây dựng mô hình quan hệ</w:t>
       </w:r>
       <w:r>
         <w:rPr>
@@ -3180,49 +3217,41 @@
         </w:rPr>
         <w:t>(Nhóm)</w:t>
       </w:r>
-      <w:r>
-        <w:rPr>
-          <w:rFonts w:ascii="Times New Roman" w:eastAsia="Times New Roman" w:hAnsi="Times New Roman" w:cs="Times New Roman"/>
-          <w:b/>
-          <w:sz w:val="26"/>
-          <w:szCs w:val="26"/>
-        </w:rPr>
-        <w:t xml:space="preserve"> </w:t>
-      </w:r>
-    </w:p>
-    <w:p>
-      <w:pPr>
-        <w:rPr>
-          <w:rFonts w:ascii="Times New Roman" w:eastAsia="Times New Roman" w:hAnsi="Times New Roman" w:cs="Times New Roman"/>
-          <w:b/>
-          <w:sz w:val="26"/>
-          <w:szCs w:val="26"/>
-        </w:rPr>
-      </w:pPr>
-      <w:r>
-        <w:rPr>
-          <w:rFonts w:ascii="Times New Roman" w:eastAsia="Times New Roman" w:hAnsi="Times New Roman" w:cs="Times New Roman"/>
-          <w:b/>
-          <w:sz w:val="26"/>
-          <w:szCs w:val="26"/>
-        </w:rPr>
-        <w:t xml:space="preserve">Tuần 4(14/9/2016):  </w:t>
-      </w:r>
-      <w:r>
-        <w:rPr>
-          <w:rFonts w:ascii="Times New Roman" w:eastAsia="Times New Roman" w:hAnsi="Times New Roman" w:cs="Times New Roman"/>
-          <w:sz w:val="26"/>
-          <w:szCs w:val="26"/>
-        </w:rPr>
-        <w:t>Xây dựng</w:t>
-      </w:r>
-      <w:r>
-        <w:rPr>
-          <w:rFonts w:ascii="Times New Roman" w:eastAsia="Times New Roman" w:hAnsi="Times New Roman" w:cs="Times New Roman"/>
-          <w:sz w:val="26"/>
-          <w:szCs w:val="26"/>
-        </w:rPr>
-        <w:t xml:space="preserve"> mô hình quan hệ</w:t>
+    </w:p>
+    <w:p>
+      <w:pPr>
+        <w:rPr>
+          <w:rFonts w:ascii="Times New Roman" w:eastAsia="Times New Roman" w:hAnsi="Times New Roman" w:cs="Times New Roman"/>
+          <w:b/>
+          <w:sz w:val="26"/>
+          <w:szCs w:val="26"/>
+        </w:rPr>
+      </w:pPr>
+      <w:r>
+        <w:rPr>
+          <w:rFonts w:ascii="Times New Roman" w:eastAsia="Times New Roman" w:hAnsi="Times New Roman" w:cs="Times New Roman"/>
+          <w:b/>
+          <w:sz w:val="26"/>
+          <w:szCs w:val="26"/>
+        </w:rPr>
+        <w:t>Tuần 5(21/9/2016</w:t>
+      </w:r>
+      <w:r>
+        <w:rPr>
+          <w:rFonts w:ascii="Times New Roman" w:eastAsia="Times New Roman" w:hAnsi="Times New Roman" w:cs="Times New Roman"/>
+          <w:b/>
+          <w:sz w:val="26"/>
+          <w:szCs w:val="26"/>
+        </w:rPr>
+        <w:t xml:space="preserve">): </w:t>
+      </w:r>
+      <w:r>
+        <w:rPr>
+          <w:rFonts w:ascii="Times New Roman" w:eastAsia="Times New Roman" w:hAnsi="Times New Roman" w:cs="Times New Roman"/>
+          <w:sz w:val="26"/>
+          <w:szCs w:val="26"/>
+        </w:rPr>
+        <w:t>Hoàn thiện mô hình dữ liệu, viết báo cáo nhóm</w:t>
       </w:r>
       <w:r>
         <w:rPr>
@@ -3233,59 +3262,68 @@
         </w:rPr>
         <w:t>.</w:t>
       </w:r>
-      <w:r>
-        <w:rPr>
-          <w:rFonts w:ascii="Times New Roman" w:eastAsia="Times New Roman" w:hAnsi="Times New Roman" w:cs="Times New Roman"/>
-          <w:b/>
-          <w:sz w:val="26"/>
-          <w:szCs w:val="26"/>
-        </w:rPr>
-        <w:t xml:space="preserve"> </w:t>
-      </w:r>
-      <w:r>
-        <w:rPr>
-          <w:rFonts w:ascii="Times New Roman" w:eastAsia="Times New Roman" w:hAnsi="Times New Roman" w:cs="Times New Roman"/>
-          <w:b/>
-          <w:sz w:val="26"/>
-          <w:szCs w:val="26"/>
-        </w:rPr>
-        <w:t>(Nhóm)</w:t>
-      </w:r>
-    </w:p>
-    <w:p>
-      <w:pPr>
-        <w:rPr>
-          <w:rFonts w:ascii="Times New Roman" w:eastAsia="Times New Roman" w:hAnsi="Times New Roman" w:cs="Times New Roman"/>
-          <w:b/>
-          <w:sz w:val="26"/>
-          <w:szCs w:val="26"/>
-        </w:rPr>
-      </w:pPr>
-      <w:r>
-        <w:rPr>
-          <w:rFonts w:ascii="Times New Roman" w:eastAsia="Times New Roman" w:hAnsi="Times New Roman" w:cs="Times New Roman"/>
-          <w:b/>
-          <w:sz w:val="26"/>
-          <w:szCs w:val="26"/>
-        </w:rPr>
-        <w:t>Tuần 5(21/9/2016</w:t>
-      </w:r>
-      <w:r>
-        <w:rPr>
-          <w:rFonts w:ascii="Times New Roman" w:eastAsia="Times New Roman" w:hAnsi="Times New Roman" w:cs="Times New Roman"/>
-          <w:b/>
-          <w:sz w:val="26"/>
-          <w:szCs w:val="26"/>
-        </w:rPr>
-        <w:t xml:space="preserve">): </w:t>
-      </w:r>
-      <w:r>
-        <w:rPr>
-          <w:rFonts w:ascii="Times New Roman" w:eastAsia="Times New Roman" w:hAnsi="Times New Roman" w:cs="Times New Roman"/>
-          <w:sz w:val="26"/>
-          <w:szCs w:val="26"/>
-        </w:rPr>
-        <w:t>Hoàn thiện mô hình dữ liệu, viết báo cáo nhóm</w:t>
+    </w:p>
+    <w:p>
+      <w:pPr>
+        <w:rPr>
+          <w:rFonts w:ascii="Times New Roman" w:eastAsia="Times New Roman" w:hAnsi="Times New Roman" w:cs="Times New Roman"/>
+          <w:b/>
+          <w:sz w:val="26"/>
+          <w:szCs w:val="26"/>
+        </w:rPr>
+      </w:pPr>
+      <w:r>
+        <w:rPr>
+          <w:rFonts w:ascii="Times New Roman" w:eastAsia="Times New Roman" w:hAnsi="Times New Roman" w:cs="Times New Roman"/>
+          <w:b/>
+          <w:sz w:val="26"/>
+          <w:szCs w:val="26"/>
+        </w:rPr>
+        <w:t xml:space="preserve">Tuần 6(28/9/2016):  </w:t>
+      </w:r>
+      <w:r>
+        <w:rPr>
+          <w:rFonts w:ascii="Times New Roman" w:eastAsia="Times New Roman" w:hAnsi="Times New Roman" w:cs="Times New Roman"/>
+          <w:sz w:val="26"/>
+          <w:szCs w:val="26"/>
+        </w:rPr>
+        <w:t>Các cá nhân cài đặt hệ quản trị SQLServer, cài đặt cơ sở dữ liệu, nhập dữ liệu cho bảng tương ứng với mỗi chức năng đảm nhiệm</w:t>
+      </w:r>
+      <w:r>
+        <w:rPr>
+          <w:rFonts w:ascii="Times New Roman" w:eastAsia="Times New Roman" w:hAnsi="Times New Roman" w:cs="Times New Roman"/>
+          <w:b/>
+          <w:sz w:val="26"/>
+          <w:szCs w:val="26"/>
+        </w:rPr>
+        <w:t xml:space="preserve">. </w:t>
+      </w:r>
+    </w:p>
+    <w:p>
+      <w:pPr>
+        <w:rPr>
+          <w:rFonts w:ascii="Times New Roman" w:eastAsia="Times New Roman" w:hAnsi="Times New Roman" w:cs="Times New Roman"/>
+          <w:b/>
+          <w:sz w:val="26"/>
+          <w:szCs w:val="26"/>
+        </w:rPr>
+      </w:pPr>
+      <w:r>
+        <w:rPr>
+          <w:rFonts w:ascii="Times New Roman" w:eastAsia="Times New Roman" w:hAnsi="Times New Roman" w:cs="Times New Roman"/>
+          <w:b/>
+          <w:sz w:val="26"/>
+          <w:szCs w:val="26"/>
+        </w:rPr>
+        <w:t xml:space="preserve">Tuần 7(5/10/2016): </w:t>
+      </w:r>
+      <w:r>
+        <w:rPr>
+          <w:rFonts w:ascii="Times New Roman" w:eastAsia="Times New Roman" w:hAnsi="Times New Roman" w:cs="Times New Roman"/>
+          <w:sz w:val="26"/>
+          <w:szCs w:val="26"/>
+        </w:rPr>
+        <w:t>Thực tập quản trị cơ sở dữ liệu</w:t>
       </w:r>
       <w:r>
         <w:rPr>
@@ -3301,94 +3339,6 @@
       <w:pPr>
         <w:rPr>
           <w:rFonts w:ascii="Times New Roman" w:eastAsia="Times New Roman" w:hAnsi="Times New Roman" w:cs="Times New Roman"/>
-          <w:b/>
-          <w:sz w:val="26"/>
-          <w:szCs w:val="26"/>
-        </w:rPr>
-      </w:pPr>
-      <w:r>
-        <w:rPr>
-          <w:rFonts w:ascii="Times New Roman" w:eastAsia="Times New Roman" w:hAnsi="Times New Roman" w:cs="Times New Roman"/>
-          <w:b/>
-          <w:sz w:val="26"/>
-          <w:szCs w:val="26"/>
-        </w:rPr>
-        <w:t xml:space="preserve">Tuần 6(28/9/2016):  </w:t>
-      </w:r>
-      <w:r>
-        <w:rPr>
-          <w:rFonts w:ascii="Times New Roman" w:eastAsia="Times New Roman" w:hAnsi="Times New Roman" w:cs="Times New Roman"/>
-          <w:sz w:val="26"/>
-          <w:szCs w:val="26"/>
-        </w:rPr>
-        <w:t>Các cá nhân</w:t>
-      </w:r>
-      <w:r>
-        <w:rPr>
-          <w:rFonts w:ascii="Times New Roman" w:eastAsia="Times New Roman" w:hAnsi="Times New Roman" w:cs="Times New Roman"/>
-          <w:sz w:val="26"/>
-          <w:szCs w:val="26"/>
-        </w:rPr>
-        <w:t xml:space="preserve"> cài đặt hệ quản trị SQLServe</w:t>
-      </w:r>
-      <w:r>
-        <w:rPr>
-          <w:rFonts w:ascii="Times New Roman" w:eastAsia="Times New Roman" w:hAnsi="Times New Roman" w:cs="Times New Roman"/>
-          <w:sz w:val="26"/>
-          <w:szCs w:val="26"/>
-        </w:rPr>
-        <w:t>r, cài đặt cơ sở dữ liệu, nhập dữ liệu cho bảng tương ứng với mỗi chức năng đảm nhiệm</w:t>
-      </w:r>
-      <w:r>
-        <w:rPr>
-          <w:rFonts w:ascii="Times New Roman" w:eastAsia="Times New Roman" w:hAnsi="Times New Roman" w:cs="Times New Roman"/>
-          <w:b/>
-          <w:sz w:val="26"/>
-          <w:szCs w:val="26"/>
-        </w:rPr>
-        <w:t xml:space="preserve">. </w:t>
-      </w:r>
-    </w:p>
-    <w:p>
-      <w:pPr>
-        <w:rPr>
-          <w:rFonts w:ascii="Times New Roman" w:eastAsia="Times New Roman" w:hAnsi="Times New Roman" w:cs="Times New Roman"/>
-          <w:b/>
-          <w:sz w:val="26"/>
-          <w:szCs w:val="26"/>
-        </w:rPr>
-      </w:pPr>
-      <w:r>
-        <w:rPr>
-          <w:rFonts w:ascii="Times New Roman" w:eastAsia="Times New Roman" w:hAnsi="Times New Roman" w:cs="Times New Roman"/>
-          <w:b/>
-          <w:sz w:val="26"/>
-          <w:szCs w:val="26"/>
-        </w:rPr>
-        <w:t xml:space="preserve">Tuần 7(5/10/2016): </w:t>
-      </w:r>
-      <w:r>
-        <w:rPr>
-          <w:rFonts w:ascii="Times New Roman" w:eastAsia="Times New Roman" w:hAnsi="Times New Roman" w:cs="Times New Roman"/>
-          <w:sz w:val="26"/>
-          <w:szCs w:val="26"/>
-        </w:rPr>
-        <w:t>Thực tập quản trị cơ sở dữ liệu</w:t>
-      </w:r>
-      <w:r>
-        <w:rPr>
-          <w:rFonts w:ascii="Times New Roman" w:eastAsia="Times New Roman" w:hAnsi="Times New Roman" w:cs="Times New Roman"/>
-          <w:b/>
-          <w:sz w:val="26"/>
-          <w:szCs w:val="26"/>
-        </w:rPr>
-        <w:t>.</w:t>
-      </w:r>
-    </w:p>
-    <w:p>
-      <w:pPr>
-        <w:rPr>
-          <w:rFonts w:ascii="Times New Roman" w:eastAsia="Times New Roman" w:hAnsi="Times New Roman" w:cs="Times New Roman"/>
           <w:sz w:val="26"/>
           <w:szCs w:val="26"/>
         </w:rPr>
@@ -3408,15 +3358,7 @@
           <w:sz w:val="26"/>
           <w:szCs w:val="26"/>
         </w:rPr>
-        <w:t>Hoàn thiện quản</w:t>
-      </w:r>
-      <w:r>
-        <w:rPr>
-          <w:rFonts w:ascii="Times New Roman" w:eastAsia="Times New Roman" w:hAnsi="Times New Roman" w:cs="Times New Roman"/>
-          <w:sz w:val="26"/>
-          <w:szCs w:val="26"/>
-        </w:rPr>
-        <w:t xml:space="preserve"> trị cơ sở dữ liệu trên SQL Server.</w:t>
+        <w:t>Hoàn thiện quản trị cơ sở dữ liệu trên SQL Server.</w:t>
       </w:r>
     </w:p>
     <w:p>
@@ -3619,15 +3561,7 @@
           <w:sz w:val="26"/>
           <w:szCs w:val="26"/>
         </w:rPr>
-        <w:t>Thời gian</w:t>
-      </w:r>
-      <w:r>
-        <w:rPr>
-          <w:rFonts w:ascii="Times New Roman" w:eastAsia="Times New Roman" w:hAnsi="Times New Roman" w:cs="Times New Roman"/>
-          <w:sz w:val="26"/>
-          <w:szCs w:val="26"/>
-        </w:rPr>
-        <w:t xml:space="preserve"> </w:t>
+        <w:t xml:space="preserve">Thời gian </w:t>
       </w:r>
       <w:r>
         <w:rPr>
@@ -3643,15 +3577,7 @@
           <w:sz w:val="26"/>
           <w:szCs w:val="26"/>
         </w:rPr>
-        <w:t>Thời gian</w:t>
-      </w:r>
-      <w:r>
-        <w:rPr>
-          <w:rFonts w:ascii="Times New Roman" w:eastAsia="Times New Roman" w:hAnsi="Times New Roman" w:cs="Times New Roman"/>
-          <w:sz w:val="26"/>
-          <w:szCs w:val="26"/>
-        </w:rPr>
-        <w:t xml:space="preserve"> </w:t>
+        <w:t xml:space="preserve">Thời gian </w:t>
       </w:r>
       <w:r>
         <w:rPr>
@@ -3705,15 +3631,7 @@
           <w:sz w:val="26"/>
           <w:szCs w:val="26"/>
         </w:rPr>
-        <w:t>Thời gian</w:t>
-      </w:r>
-      <w:r>
-        <w:rPr>
-          <w:rFonts w:ascii="Times New Roman" w:eastAsia="Times New Roman" w:hAnsi="Times New Roman" w:cs="Times New Roman"/>
-          <w:sz w:val="26"/>
-          <w:szCs w:val="26"/>
-        </w:rPr>
-        <w:t xml:space="preserve"> </w:t>
+        <w:t xml:space="preserve">Thời gian </w:t>
       </w:r>
       <w:r>
         <w:rPr>
@@ -3920,9 +3838,9 @@
         </w:rPr>
         <w:drawing>
           <wp:inline distT="0" distB="0" distL="0" distR="0">
-            <wp:extent cx="5943600" cy="5509895"/>
-            <wp:effectExtent l="0" t="0" r="0" b="0"/>
-            <wp:docPr id="15" name="Picture 15"/>
+            <wp:extent cx="5943600" cy="5520690"/>
+            <wp:effectExtent l="0" t="0" r="0" b="3810"/>
+            <wp:docPr id="20" name="Picture 20"/>
             <wp:cNvGraphicFramePr>
               <a:graphicFrameLocks xmlns:a="http://schemas.openxmlformats.org/drawingml/2006/main" noChangeAspect="1"/>
             </wp:cNvGraphicFramePr>
@@ -3930,7 +3848,7 @@
               <a:graphicData uri="http://schemas.openxmlformats.org/drawingml/2006/picture">
                 <pic:pic xmlns:pic="http://schemas.openxmlformats.org/drawingml/2006/picture">
                   <pic:nvPicPr>
-                    <pic:cNvPr id="15" name="Untitled Diagram (6).png"/>
+                    <pic:cNvPr id="20" name="Untitled Diagram.png"/>
                     <pic:cNvPicPr/>
                   </pic:nvPicPr>
                   <pic:blipFill>
@@ -3948,7 +3866,7 @@
                   <pic:spPr>
                     <a:xfrm>
                       <a:off x="0" y="0"/>
-                      <a:ext cx="5943600" cy="5509895"/>
+                      <a:ext cx="5943600" cy="5520690"/>
                     </a:xfrm>
                     <a:prstGeom prst="rect">
                       <a:avLst/>
@@ -3991,7 +3909,9 @@
         </w:rPr>
         <w:t>Chuẩn hóa dữ liệu</w:t>
       </w:r>
+      <w:bookmarkStart w:id="7" w:name="_GoBack"/>
       <w:bookmarkEnd w:id="6"/>
+      <w:bookmarkEnd w:id="7"/>
     </w:p>
     <w:p/>
     <w:p/>
@@ -4401,15 +4321,7 @@
           <w:sz w:val="26"/>
           <w:szCs w:val="26"/>
         </w:rPr>
-        <w:t>Thời gian</w:t>
-      </w:r>
-      <w:r>
-        <w:rPr>
-          <w:rFonts w:ascii="Times New Roman" w:eastAsia="Times New Roman" w:hAnsi="Times New Roman" w:cs="Times New Roman"/>
-          <w:sz w:val="26"/>
-          <w:szCs w:val="26"/>
-        </w:rPr>
-        <w:t xml:space="preserve"> </w:t>
+        <w:t xml:space="preserve">Thời gian </w:t>
       </w:r>
       <w:r>
         <w:rPr>
@@ -4425,15 +4337,7 @@
           <w:sz w:val="26"/>
           <w:szCs w:val="26"/>
         </w:rPr>
-        <w:t>Thời gian</w:t>
-      </w:r>
-      <w:r>
-        <w:rPr>
-          <w:rFonts w:ascii="Times New Roman" w:eastAsia="Times New Roman" w:hAnsi="Times New Roman" w:cs="Times New Roman"/>
-          <w:sz w:val="26"/>
-          <w:szCs w:val="26"/>
-        </w:rPr>
-        <w:t xml:space="preserve"> </w:t>
+        <w:t xml:space="preserve">Thời gian </w:t>
       </w:r>
       <w:r>
         <w:rPr>
@@ -4492,7 +4396,23 @@
           <w:sz w:val="26"/>
           <w:szCs w:val="26"/>
         </w:rPr>
-        <w:t>Số lượng)</w:t>
+        <w:t>Số lượng</w:t>
+      </w:r>
+      <w:r>
+        <w:rPr>
+          <w:rFonts w:ascii="Times New Roman" w:eastAsia="Times New Roman" w:hAnsi="Times New Roman" w:cs="Times New Roman"/>
+          <w:sz w:val="26"/>
+          <w:szCs w:val="26"/>
+        </w:rPr>
+        <w:t>, Chi tiết hóa đơn</w:t>
+      </w:r>
+      <w:r>
+        <w:rPr>
+          <w:rFonts w:ascii="Times New Roman" w:eastAsia="Times New Roman" w:hAnsi="Times New Roman" w:cs="Times New Roman"/>
+          <w:sz w:val="26"/>
+          <w:szCs w:val="26"/>
+        </w:rPr>
+        <w:t>)</w:t>
       </w:r>
     </w:p>
     <w:p/>
@@ -4504,9 +4424,9 @@
         </w:rPr>
         <w:drawing>
           <wp:inline distT="0" distB="0" distL="0" distR="0">
-            <wp:extent cx="5525271" cy="3238952"/>
+            <wp:extent cx="5943600" cy="3320415"/>
             <wp:effectExtent l="0" t="0" r="0" b="0"/>
-            <wp:docPr id="136" name="Picture 136"/>
+            <wp:docPr id="17" name="Picture 17"/>
             <wp:cNvGraphicFramePr>
               <a:graphicFrameLocks xmlns:a="http://schemas.openxmlformats.org/drawingml/2006/main" noChangeAspect="1"/>
             </wp:cNvGraphicFramePr>
@@ -4514,7 +4434,7 @@
               <a:graphicData uri="http://schemas.openxmlformats.org/drawingml/2006/picture">
                 <pic:pic xmlns:pic="http://schemas.openxmlformats.org/drawingml/2006/picture">
                   <pic:nvPicPr>
-                    <pic:cNvPr id="136" name="3.PNG"/>
+                    <pic:cNvPr id="17" name="Capture.PNG"/>
                     <pic:cNvPicPr/>
                   </pic:nvPicPr>
                   <pic:blipFill>
@@ -4532,7 +4452,7 @@
                   <pic:spPr>
                     <a:xfrm>
                       <a:off x="0" y="0"/>
-                      <a:ext cx="5525271" cy="3238952"/>
+                      <a:ext cx="5943600" cy="3320415"/>
                     </a:xfrm>
                     <a:prstGeom prst="rect">
                       <a:avLst/>
@@ -4706,15 +4626,7 @@
           <w:sz w:val="26"/>
           <w:szCs w:val="26"/>
         </w:rPr>
-        <w:t>Thời gian</w:t>
-      </w:r>
-      <w:r>
-        <w:rPr>
-          <w:rFonts w:ascii="Times New Roman" w:eastAsia="Times New Roman" w:hAnsi="Times New Roman" w:cs="Times New Roman"/>
-          <w:sz w:val="26"/>
-          <w:szCs w:val="26"/>
-        </w:rPr>
-        <w:t xml:space="preserve"> </w:t>
+        <w:t xml:space="preserve">Thời gian </w:t>
       </w:r>
       <w:r>
         <w:rPr>
@@ -5202,8 +5114,8 @@
       </w:r>
     </w:p>
     <w:p>
-      <w:bookmarkStart w:id="7" w:name="_gjdgxs" w:colFirst="0" w:colLast="0"/>
-      <w:bookmarkEnd w:id="7"/>
+      <w:bookmarkStart w:id="8" w:name="_gjdgxs" w:colFirst="0" w:colLast="0"/>
+      <w:bookmarkEnd w:id="8"/>
       <w:r>
         <w:rPr>
           <w:noProof/>
@@ -5211,9 +5123,9 @@
         <w:lastRenderedPageBreak/>
         <w:drawing>
           <wp:inline distT="0" distB="0" distL="0" distR="0">
-            <wp:extent cx="5391902" cy="2610214"/>
-            <wp:effectExtent l="0" t="0" r="0" b="0"/>
-            <wp:docPr id="139" name="Picture 139"/>
+            <wp:extent cx="5792008" cy="3458058"/>
+            <wp:effectExtent l="0" t="0" r="0" b="9525"/>
+            <wp:docPr id="19" name="Picture 19"/>
             <wp:cNvGraphicFramePr>
               <a:graphicFrameLocks xmlns:a="http://schemas.openxmlformats.org/drawingml/2006/main" noChangeAspect="1"/>
             </wp:cNvGraphicFramePr>
@@ -5221,7 +5133,7 @@
               <a:graphicData uri="http://schemas.openxmlformats.org/drawingml/2006/picture">
                 <pic:pic xmlns:pic="http://schemas.openxmlformats.org/drawingml/2006/picture">
                   <pic:nvPicPr>
-                    <pic:cNvPr id="139" name="6.PNG"/>
+                    <pic:cNvPr id="19" name="Capture.PNG"/>
                     <pic:cNvPicPr/>
                   </pic:nvPicPr>
                   <pic:blipFill>
@@ -5239,7 +5151,7 @@
                   <pic:spPr>
                     <a:xfrm>
                       <a:off x="0" y="0"/>
-                      <a:ext cx="5391902" cy="2610214"/>
+                      <a:ext cx="5792008" cy="3458058"/>
                     </a:xfrm>
                     <a:prstGeom prst="rect">
                       <a:avLst/>
@@ -5999,6 +5911,13 @@
       </w:r>
     </w:p>
     <w:p/>
+    <w:p/>
+    <w:p/>
+    <w:p/>
+    <w:p/>
+    <w:p/>
+    <w:p/>
+    <w:p/>
     <w:p>
       <w:pPr>
         <w:pStyle w:val="Heading2"/>
@@ -6014,7 +5933,7 @@
           <w:u w:val="single"/>
         </w:rPr>
       </w:pPr>
-      <w:bookmarkStart w:id="8" w:name="_Toc462789076"/>
+      <w:bookmarkStart w:id="9" w:name="_Toc462789076"/>
       <w:r>
         <w:rPr>
           <w:rFonts w:ascii="Times New Roman" w:eastAsia="Times New Roman" w:hAnsi="Times New Roman" w:cs="Times New Roman"/>
@@ -6025,7 +5944,7 @@
         </w:rPr>
         <w:t>Đặc tả bảng dữ liệu trong mô hình quan hệ</w:t>
       </w:r>
-      <w:bookmarkEnd w:id="8"/>
+      <w:bookmarkEnd w:id="9"/>
     </w:p>
     <w:p/>
     <w:p/>
@@ -6167,7 +6086,6 @@
                 <w:sz w:val="26"/>
                 <w:szCs w:val="26"/>
               </w:rPr>
-              <w:lastRenderedPageBreak/>
               <w:t>1</w:t>
             </w:r>
           </w:p>
@@ -6221,7 +6139,11 @@
           <w:tcPr>
             <w:tcW w:w="1895" w:type="dxa"/>
           </w:tcPr>
-          <w:p/>
+          <w:p>
+            <w:r>
+              <w:t>Mã món ăn</w:t>
+            </w:r>
+          </w:p>
         </w:tc>
       </w:tr>
       <w:tr>
@@ -6283,7 +6205,11 @@
           <w:tcPr>
             <w:tcW w:w="1895" w:type="dxa"/>
           </w:tcPr>
-          <w:p/>
+          <w:p>
+            <w:r>
+              <w:t>Tên món ăn</w:t>
+            </w:r>
+          </w:p>
         </w:tc>
       </w:tr>
       <w:tr>
@@ -6345,7 +6271,11 @@
           <w:tcPr>
             <w:tcW w:w="1895" w:type="dxa"/>
           </w:tcPr>
-          <w:p/>
+          <w:p>
+            <w:r>
+              <w:t>Giá món ăn</w:t>
+            </w:r>
+          </w:p>
         </w:tc>
       </w:tr>
       <w:tr>
@@ -6416,7 +6346,11 @@
           <w:tcPr>
             <w:tcW w:w="1895" w:type="dxa"/>
           </w:tcPr>
-          <w:p/>
+          <w:p>
+            <w:r>
+              <w:t>Mã nhóm ăn</w:t>
+            </w:r>
+          </w:p>
         </w:tc>
       </w:tr>
     </w:tbl>
@@ -6613,7 +6547,11 @@
           <w:tcPr>
             <w:tcW w:w="1895" w:type="dxa"/>
           </w:tcPr>
-          <w:p/>
+          <w:p>
+            <w:r>
+              <w:t>Mã món ăn</w:t>
+            </w:r>
+          </w:p>
         </w:tc>
       </w:tr>
       <w:tr>
@@ -6684,7 +6622,11 @@
           <w:tcPr>
             <w:tcW w:w="1895" w:type="dxa"/>
           </w:tcPr>
-          <w:p/>
+          <w:p>
+            <w:r>
+              <w:t>Mã hóa đơn</w:t>
+            </w:r>
+          </w:p>
         </w:tc>
       </w:tr>
       <w:tr>
@@ -6746,7 +6688,11 @@
           <w:tcPr>
             <w:tcW w:w="1895" w:type="dxa"/>
           </w:tcPr>
-          <w:p/>
+          <w:p>
+            <w:r>
+              <w:t>Số lượng món</w:t>
+            </w:r>
+          </w:p>
         </w:tc>
       </w:tr>
       <w:tr>
@@ -6808,7 +6754,11 @@
           <w:tcPr>
             <w:tcW w:w="1895" w:type="dxa"/>
           </w:tcPr>
-          <w:p/>
+          <w:p>
+            <w:r>
+              <w:t>Chi tiết giá bán tại thời điểm bán</w:t>
+            </w:r>
+          </w:p>
         </w:tc>
       </w:tr>
     </w:tbl>
@@ -7003,7 +6953,11 @@
           <w:tcPr>
             <w:tcW w:w="1895" w:type="dxa"/>
           </w:tcPr>
-          <w:p/>
+          <w:p>
+            <w:r>
+              <w:t>Mã khách hang</w:t>
+            </w:r>
+          </w:p>
         </w:tc>
       </w:tr>
       <w:tr>
@@ -7065,7 +7019,11 @@
           <w:tcPr>
             <w:tcW w:w="1895" w:type="dxa"/>
           </w:tcPr>
-          <w:p/>
+          <w:p>
+            <w:r>
+              <w:t>Tên khách hang</w:t>
+            </w:r>
+          </w:p>
         </w:tc>
       </w:tr>
       <w:tr>
@@ -7127,7 +7085,11 @@
           <w:tcPr>
             <w:tcW w:w="1895" w:type="dxa"/>
           </w:tcPr>
-          <w:p/>
+          <w:p>
+            <w:r>
+              <w:t>Địa chỉ khách</w:t>
+            </w:r>
+          </w:p>
         </w:tc>
       </w:tr>
       <w:tr>
@@ -7189,7 +7151,11 @@
           <w:tcPr>
             <w:tcW w:w="1895" w:type="dxa"/>
           </w:tcPr>
-          <w:p/>
+          <w:p>
+            <w:r>
+              <w:t>Số điện thoại của khách</w:t>
+            </w:r>
+          </w:p>
         </w:tc>
       </w:tr>
     </w:tbl>
@@ -7388,7 +7354,11 @@
           <w:tcPr>
             <w:tcW w:w="1895" w:type="dxa"/>
           </w:tcPr>
-          <w:p/>
+          <w:p>
+            <w:r>
+              <w:t>Mã hóa đơn</w:t>
+            </w:r>
+          </w:p>
         </w:tc>
       </w:tr>
       <w:tr>
@@ -7406,7 +7376,6 @@
                 <w:sz w:val="26"/>
                 <w:szCs w:val="26"/>
               </w:rPr>
-              <w:lastRenderedPageBreak/>
               <w:t>2</w:t>
             </w:r>
           </w:p>
@@ -7451,7 +7420,11 @@
           <w:tcPr>
             <w:tcW w:w="1895" w:type="dxa"/>
           </w:tcPr>
-          <w:p/>
+          <w:p>
+            <w:r>
+              <w:t>Thời gian khách đặt trước</w:t>
+            </w:r>
+          </w:p>
         </w:tc>
       </w:tr>
       <w:tr>
@@ -7513,7 +7486,11 @@
           <w:tcPr>
             <w:tcW w:w="1895" w:type="dxa"/>
           </w:tcPr>
-          <w:p/>
+          <w:p>
+            <w:r>
+              <w:t>Thời gian bắt đầu ăn</w:t>
+            </w:r>
+          </w:p>
         </w:tc>
       </w:tr>
       <w:tr>
@@ -7575,7 +7552,11 @@
           <w:tcPr>
             <w:tcW w:w="1895" w:type="dxa"/>
           </w:tcPr>
-          <w:p/>
+          <w:p>
+            <w:r>
+              <w:t>Đặt trước, Chưa thanh toán, Đã ăn, Hủy.</w:t>
+            </w:r>
+          </w:p>
         </w:tc>
       </w:tr>
       <w:tr>
@@ -7637,7 +7618,11 @@
           <w:tcPr>
             <w:tcW w:w="1895" w:type="dxa"/>
           </w:tcPr>
-          <w:p/>
+          <w:p>
+            <w:r>
+              <w:t>Tổng tiền của hóa đơn</w:t>
+            </w:r>
+          </w:p>
         </w:tc>
       </w:tr>
       <w:tr>
@@ -7708,7 +7693,11 @@
           <w:tcPr>
             <w:tcW w:w="1895" w:type="dxa"/>
           </w:tcPr>
-          <w:p/>
+          <w:p>
+            <w:r>
+              <w:t>Mã khách hang</w:t>
+            </w:r>
+          </w:p>
         </w:tc>
       </w:tr>
       <w:tr>
@@ -7779,7 +7768,11 @@
           <w:tcPr>
             <w:tcW w:w="1895" w:type="dxa"/>
           </w:tcPr>
-          <w:p/>
+          <w:p>
+            <w:r>
+              <w:t>Mã nhân viên</w:t>
+            </w:r>
+          </w:p>
         </w:tc>
       </w:tr>
       <w:tr>
@@ -7871,7 +7864,11 @@
           <w:tcPr>
             <w:tcW w:w="1895" w:type="dxa"/>
           </w:tcPr>
-          <w:p/>
+          <w:p>
+            <w:r>
+              <w:t>Mã bàn</w:t>
+            </w:r>
+          </w:p>
         </w:tc>
       </w:tr>
     </w:tbl>
@@ -8066,7 +8063,11 @@
           <w:tcPr>
             <w:tcW w:w="1895" w:type="dxa"/>
           </w:tcPr>
-          <w:p/>
+          <w:p>
+            <w:r>
+              <w:t>Mã nhân viên</w:t>
+            </w:r>
+          </w:p>
         </w:tc>
       </w:tr>
       <w:tr>
@@ -8128,7 +8129,11 @@
           <w:tcPr>
             <w:tcW w:w="1895" w:type="dxa"/>
           </w:tcPr>
-          <w:p/>
+          <w:p>
+            <w:r>
+              <w:t>Tên nhân viên</w:t>
+            </w:r>
+          </w:p>
         </w:tc>
       </w:tr>
       <w:tr>
@@ -8190,7 +8195,11 @@
           <w:tcPr>
             <w:tcW w:w="1895" w:type="dxa"/>
           </w:tcPr>
-          <w:p/>
+          <w:p>
+            <w:r>
+              <w:t>Địa chỉ của NV</w:t>
+            </w:r>
+          </w:p>
         </w:tc>
       </w:tr>
       <w:tr>
@@ -8252,7 +8261,11 @@
           <w:tcPr>
             <w:tcW w:w="1895" w:type="dxa"/>
           </w:tcPr>
-          <w:p/>
+          <w:p>
+            <w:r>
+              <w:t>Số điện thoại</w:t>
+            </w:r>
+          </w:p>
         </w:tc>
       </w:tr>
       <w:tr>
@@ -8314,331 +8327,27 @@
           <w:tcPr>
             <w:tcW w:w="1895" w:type="dxa"/>
           </w:tcPr>
-          <w:p/>
+          <w:p>
+            <w:r>
+              <w:t>Chức vụ: nhân viên, quản lý</w:t>
+            </w:r>
+            <w:proofErr w:type="gramStart"/>
+            <w:r>
+              <w:t>,…</w:t>
+            </w:r>
+            <w:proofErr w:type="gramEnd"/>
+          </w:p>
         </w:tc>
       </w:tr>
     </w:tbl>
     <w:p/>
     <w:p/>
     <w:p/>
-    <w:p>
-      <w:pPr>
-        <w:rPr>
-          <w:rFonts w:ascii="Times New Roman" w:eastAsia="Times New Roman" w:hAnsi="Times New Roman" w:cs="Times New Roman"/>
-          <w:b/>
-          <w:sz w:val="26"/>
-          <w:szCs w:val="26"/>
-        </w:rPr>
-      </w:pPr>
-      <w:r>
-        <w:rPr>
-          <w:rFonts w:ascii="Times New Roman" w:eastAsia="Times New Roman" w:hAnsi="Times New Roman" w:cs="Times New Roman"/>
-          <w:b/>
-          <w:sz w:val="26"/>
-          <w:szCs w:val="26"/>
-        </w:rPr>
-        <w:t>Nguyên liệu</w:t>
-      </w:r>
-    </w:p>
-    <w:tbl>
-      <w:tblPr>
-        <w:tblStyle w:val="a4"/>
-        <w:tblW w:w="9473" w:type="dxa"/>
-        <w:tblInd w:w="-230" w:type="dxa"/>
-        <w:tblBorders>
-          <w:top w:val="single" w:sz="4" w:space="0" w:color="000000"/>
-          <w:left w:val="single" w:sz="4" w:space="0" w:color="000000"/>
-          <w:bottom w:val="single" w:sz="4" w:space="0" w:color="000000"/>
-          <w:right w:val="single" w:sz="4" w:space="0" w:color="000000"/>
-          <w:insideH w:val="single" w:sz="4" w:space="0" w:color="000000"/>
-          <w:insideV w:val="single" w:sz="4" w:space="0" w:color="000000"/>
-        </w:tblBorders>
-        <w:tblLayout w:type="fixed"/>
-        <w:tblLook w:val="0400" w:firstRow="0" w:lastRow="0" w:firstColumn="0" w:lastColumn="0" w:noHBand="0" w:noVBand="1"/>
-      </w:tblPr>
-      <w:tblGrid>
-        <w:gridCol w:w="819"/>
-        <w:gridCol w:w="2137"/>
-        <w:gridCol w:w="1959"/>
-        <w:gridCol w:w="2663"/>
-        <w:gridCol w:w="1895"/>
-      </w:tblGrid>
-      <w:tr>
-        <w:trPr>
-          <w:trHeight w:val="520"/>
-        </w:trPr>
-        <w:tc>
-          <w:tcPr>
-            <w:tcW w:w="819" w:type="dxa"/>
-          </w:tcPr>
-          <w:p>
-            <w:r>
-              <w:rPr>
-                <w:rFonts w:ascii="Times New Roman" w:eastAsia="Times New Roman" w:hAnsi="Times New Roman" w:cs="Times New Roman"/>
-                <w:sz w:val="26"/>
-                <w:szCs w:val="26"/>
-              </w:rPr>
-              <w:t>STT</w:t>
-            </w:r>
-          </w:p>
-        </w:tc>
-        <w:tc>
-          <w:tcPr>
-            <w:tcW w:w="2137" w:type="dxa"/>
-          </w:tcPr>
-          <w:p>
-            <w:r>
-              <w:rPr>
-                <w:rFonts w:ascii="Times New Roman" w:eastAsia="Times New Roman" w:hAnsi="Times New Roman" w:cs="Times New Roman"/>
-                <w:sz w:val="26"/>
-                <w:szCs w:val="26"/>
-              </w:rPr>
-              <w:t>Tên trường</w:t>
-            </w:r>
-          </w:p>
-        </w:tc>
-        <w:tc>
-          <w:tcPr>
-            <w:tcW w:w="1959" w:type="dxa"/>
-          </w:tcPr>
-          <w:p>
-            <w:r>
-              <w:rPr>
-                <w:rFonts w:ascii="Times New Roman" w:eastAsia="Times New Roman" w:hAnsi="Times New Roman" w:cs="Times New Roman"/>
-                <w:sz w:val="26"/>
-                <w:szCs w:val="26"/>
-              </w:rPr>
-              <w:t>Kiểu dữ liệu</w:t>
-            </w:r>
-          </w:p>
-        </w:tc>
-        <w:tc>
-          <w:tcPr>
-            <w:tcW w:w="2663" w:type="dxa"/>
-          </w:tcPr>
-          <w:p>
-            <w:r>
-              <w:rPr>
-                <w:rFonts w:ascii="Times New Roman" w:eastAsia="Times New Roman" w:hAnsi="Times New Roman" w:cs="Times New Roman"/>
-                <w:sz w:val="26"/>
-                <w:szCs w:val="26"/>
-              </w:rPr>
-              <w:t>Ràng buộc toàn vẹn</w:t>
-            </w:r>
-          </w:p>
-        </w:tc>
-        <w:tc>
-          <w:tcPr>
-            <w:tcW w:w="1895" w:type="dxa"/>
-          </w:tcPr>
-          <w:p>
-            <w:r>
-              <w:rPr>
-                <w:rFonts w:ascii="Times New Roman" w:eastAsia="Times New Roman" w:hAnsi="Times New Roman" w:cs="Times New Roman"/>
-                <w:sz w:val="26"/>
-                <w:szCs w:val="26"/>
-              </w:rPr>
-              <w:t>Diễn giải</w:t>
-            </w:r>
-          </w:p>
-        </w:tc>
-      </w:tr>
-      <w:tr>
-        <w:trPr>
-          <w:trHeight w:val="560"/>
-        </w:trPr>
-        <w:tc>
-          <w:tcPr>
-            <w:tcW w:w="819" w:type="dxa"/>
-          </w:tcPr>
-          <w:p>
-            <w:r>
-              <w:rPr>
-                <w:rFonts w:ascii="Times New Roman" w:eastAsia="Times New Roman" w:hAnsi="Times New Roman" w:cs="Times New Roman"/>
-                <w:sz w:val="26"/>
-                <w:szCs w:val="26"/>
-              </w:rPr>
-              <w:t>1</w:t>
-            </w:r>
-          </w:p>
-        </w:tc>
-        <w:tc>
-          <w:tcPr>
-            <w:tcW w:w="2137" w:type="dxa"/>
-          </w:tcPr>
-          <w:p>
-            <w:r>
-              <w:rPr>
-                <w:rFonts w:ascii="Times New Roman" w:eastAsia="Times New Roman" w:hAnsi="Times New Roman" w:cs="Times New Roman"/>
-                <w:sz w:val="26"/>
-                <w:szCs w:val="26"/>
-              </w:rPr>
-              <w:t>MaNL</w:t>
-            </w:r>
-          </w:p>
-        </w:tc>
-        <w:tc>
-          <w:tcPr>
-            <w:tcW w:w="1959" w:type="dxa"/>
-          </w:tcPr>
-          <w:p>
-            <w:r>
-              <w:rPr>
-                <w:rFonts w:ascii="Times New Roman" w:eastAsia="Times New Roman" w:hAnsi="Times New Roman" w:cs="Times New Roman"/>
-                <w:sz w:val="26"/>
-                <w:szCs w:val="26"/>
-              </w:rPr>
-              <w:t>nvarchar</w:t>
-            </w:r>
-          </w:p>
-        </w:tc>
-        <w:tc>
-          <w:tcPr>
-            <w:tcW w:w="2663" w:type="dxa"/>
-          </w:tcPr>
-          <w:p>
-            <w:r>
-              <w:rPr>
-                <w:rFonts w:ascii="Times New Roman" w:eastAsia="Times New Roman" w:hAnsi="Times New Roman" w:cs="Times New Roman"/>
-                <w:sz w:val="26"/>
-                <w:szCs w:val="26"/>
-              </w:rPr>
-              <w:t>Khóa chính</w:t>
-            </w:r>
-          </w:p>
-        </w:tc>
-        <w:tc>
-          <w:tcPr>
-            <w:tcW w:w="1895" w:type="dxa"/>
-          </w:tcPr>
-          <w:p/>
-        </w:tc>
-      </w:tr>
-      <w:tr>
-        <w:trPr>
-          <w:trHeight w:val="520"/>
-        </w:trPr>
-        <w:tc>
-          <w:tcPr>
-            <w:tcW w:w="819" w:type="dxa"/>
-          </w:tcPr>
-          <w:p>
-            <w:r>
-              <w:rPr>
-                <w:rFonts w:ascii="Times New Roman" w:eastAsia="Times New Roman" w:hAnsi="Times New Roman" w:cs="Times New Roman"/>
-                <w:sz w:val="26"/>
-                <w:szCs w:val="26"/>
-              </w:rPr>
-              <w:t>2</w:t>
-            </w:r>
-          </w:p>
-        </w:tc>
-        <w:tc>
-          <w:tcPr>
-            <w:tcW w:w="2137" w:type="dxa"/>
-          </w:tcPr>
-          <w:p>
-            <w:r>
-              <w:rPr>
-                <w:rFonts w:ascii="Times New Roman" w:eastAsia="Times New Roman" w:hAnsi="Times New Roman" w:cs="Times New Roman"/>
-                <w:sz w:val="26"/>
-                <w:szCs w:val="26"/>
-              </w:rPr>
-              <w:t>DonGia</w:t>
-            </w:r>
-          </w:p>
-        </w:tc>
-        <w:tc>
-          <w:tcPr>
-            <w:tcW w:w="1959" w:type="dxa"/>
-          </w:tcPr>
-          <w:p>
-            <w:r>
-              <w:rPr>
-                <w:rFonts w:ascii="Times New Roman" w:eastAsia="Times New Roman" w:hAnsi="Times New Roman" w:cs="Times New Roman"/>
-                <w:sz w:val="26"/>
-                <w:szCs w:val="26"/>
-              </w:rPr>
-              <w:t>int</w:t>
-            </w:r>
-          </w:p>
-        </w:tc>
-        <w:tc>
-          <w:tcPr>
-            <w:tcW w:w="2663" w:type="dxa"/>
-          </w:tcPr>
-          <w:p/>
-        </w:tc>
-        <w:tc>
-          <w:tcPr>
-            <w:tcW w:w="1895" w:type="dxa"/>
-          </w:tcPr>
-          <w:p/>
-        </w:tc>
-      </w:tr>
-      <w:tr>
-        <w:trPr>
-          <w:trHeight w:val="560"/>
-        </w:trPr>
-        <w:tc>
-          <w:tcPr>
-            <w:tcW w:w="819" w:type="dxa"/>
-          </w:tcPr>
-          <w:p>
-            <w:r>
-              <w:rPr>
-                <w:rFonts w:ascii="Times New Roman" w:eastAsia="Times New Roman" w:hAnsi="Times New Roman" w:cs="Times New Roman"/>
-                <w:sz w:val="26"/>
-                <w:szCs w:val="26"/>
-              </w:rPr>
-              <w:t>3</w:t>
-            </w:r>
-          </w:p>
-        </w:tc>
-        <w:tc>
-          <w:tcPr>
-            <w:tcW w:w="2137" w:type="dxa"/>
-          </w:tcPr>
-          <w:p>
-            <w:r>
-              <w:rPr>
-                <w:rFonts w:ascii="Times New Roman" w:eastAsia="Times New Roman" w:hAnsi="Times New Roman" w:cs="Times New Roman"/>
-                <w:sz w:val="26"/>
-                <w:szCs w:val="26"/>
-              </w:rPr>
-              <w:t>NhaCC</w:t>
-            </w:r>
-          </w:p>
-        </w:tc>
-        <w:tc>
-          <w:tcPr>
-            <w:tcW w:w="1959" w:type="dxa"/>
-          </w:tcPr>
-          <w:p>
-            <w:r>
-              <w:rPr>
-                <w:rFonts w:ascii="Times New Roman" w:eastAsia="Times New Roman" w:hAnsi="Times New Roman" w:cs="Times New Roman"/>
-                <w:sz w:val="26"/>
-                <w:szCs w:val="26"/>
-              </w:rPr>
-              <w:t>nvarchar</w:t>
-            </w:r>
-          </w:p>
-        </w:tc>
-        <w:tc>
-          <w:tcPr>
-            <w:tcW w:w="2663" w:type="dxa"/>
-          </w:tcPr>
-          <w:p/>
-        </w:tc>
-        <w:tc>
-          <w:tcPr>
-            <w:tcW w:w="1895" w:type="dxa"/>
-          </w:tcPr>
-          <w:p/>
-        </w:tc>
-      </w:tr>
-    </w:tbl>
+    <w:p/>
+    <w:p/>
+    <w:p/>
+    <w:p/>
+    <w:p/>
     <w:p/>
     <w:p>
       <w:pPr>
@@ -8777,7 +8486,6 @@
                 <w:sz w:val="26"/>
                 <w:szCs w:val="26"/>
               </w:rPr>
-              <w:lastRenderedPageBreak/>
               <w:t>1</w:t>
             </w:r>
           </w:p>
@@ -8831,7 +8539,11 @@
           <w:tcPr>
             <w:tcW w:w="1878" w:type="dxa"/>
           </w:tcPr>
-          <w:p/>
+          <w:p>
+            <w:r>
+              <w:t>Mã phiếu nhập</w:t>
+            </w:r>
+          </w:p>
         </w:tc>
       </w:tr>
       <w:tr>
@@ -8865,7 +8577,7 @@
                 <w:sz w:val="26"/>
                 <w:szCs w:val="26"/>
               </w:rPr>
-              <w:t>GiaNhap</w:t>
+              <w:t>TongTien</w:t>
             </w:r>
           </w:p>
         </w:tc>
@@ -8889,15 +8601,19 @@
             <w:tcW w:w="2639" w:type="dxa"/>
           </w:tcPr>
           <w:p>
-            <w:bookmarkStart w:id="9" w:name="_30j0zll" w:colFirst="0" w:colLast="0"/>
-            <w:bookmarkEnd w:id="9"/>
+            <w:bookmarkStart w:id="10" w:name="_30j0zll" w:colFirst="0" w:colLast="0"/>
+            <w:bookmarkEnd w:id="10"/>
           </w:p>
         </w:tc>
         <w:tc>
           <w:tcPr>
             <w:tcW w:w="1878" w:type="dxa"/>
           </w:tcPr>
-          <w:p/>
+          <w:p>
+            <w:r>
+              <w:t>Tổng tiền nhập</w:t>
+            </w:r>
+          </w:p>
         </w:tc>
       </w:tr>
       <w:tr>
@@ -8959,7 +8675,11 @@
           <w:tcPr>
             <w:tcW w:w="1878" w:type="dxa"/>
           </w:tcPr>
-          <w:p/>
+          <w:p>
+            <w:r>
+              <w:t>Thời gian nhập hang</w:t>
+            </w:r>
+          </w:p>
         </w:tc>
       </w:tr>
       <w:tr>
@@ -9042,7 +8762,11 @@
           <w:tcPr>
             <w:tcW w:w="1878" w:type="dxa"/>
           </w:tcPr>
-          <w:p/>
+          <w:p>
+            <w:r>
+              <w:t>Tên nguyên liệu</w:t>
+            </w:r>
+          </w:p>
         </w:tc>
       </w:tr>
       <w:tr>
@@ -9108,7 +8832,11 @@
           <w:tcPr>
             <w:tcW w:w="1878" w:type="dxa"/>
           </w:tcPr>
-          <w:p/>
+          <w:p>
+            <w:r>
+              <w:t>Mã nhân viên nhập</w:t>
+            </w:r>
+          </w:p>
         </w:tc>
       </w:tr>
     </w:tbl>
@@ -9304,7 +9032,11 @@
           <w:tcPr>
             <w:tcW w:w="1895" w:type="dxa"/>
           </w:tcPr>
-          <w:p/>
+          <w:p>
+            <w:r>
+              <w:t>Mã bàn</w:t>
+            </w:r>
+          </w:p>
           <w:p/>
         </w:tc>
       </w:tr>
@@ -9367,78 +9099,11 @@
           <w:tcPr>
             <w:tcW w:w="1895" w:type="dxa"/>
           </w:tcPr>
-          <w:p/>
-        </w:tc>
-      </w:tr>
-      <w:tr>
-        <w:trPr>
-          <w:trHeight w:val="560"/>
-        </w:trPr>
-        <w:tc>
-          <w:tcPr>
-            <w:tcW w:w="819" w:type="dxa"/>
-          </w:tcPr>
-          <w:p>
-            <w:r>
-              <w:rPr>
-                <w:rFonts w:ascii="Times New Roman" w:eastAsia="Times New Roman" w:hAnsi="Times New Roman" w:cs="Times New Roman"/>
-                <w:sz w:val="26"/>
-                <w:szCs w:val="26"/>
-              </w:rPr>
-              <w:t>3</w:t>
-            </w:r>
-          </w:p>
-        </w:tc>
-        <w:tc>
-          <w:tcPr>
-            <w:tcW w:w="2137" w:type="dxa"/>
-          </w:tcPr>
-          <w:p>
-            <w:r>
-              <w:rPr>
-                <w:rFonts w:ascii="Times New Roman" w:eastAsia="Times New Roman" w:hAnsi="Times New Roman" w:cs="Times New Roman"/>
-                <w:sz w:val="26"/>
-                <w:szCs w:val="26"/>
-              </w:rPr>
-              <w:t>MaHD</w:t>
-            </w:r>
-          </w:p>
-        </w:tc>
-        <w:tc>
-          <w:tcPr>
-            <w:tcW w:w="1959" w:type="dxa"/>
-          </w:tcPr>
-          <w:p>
-            <w:r>
-              <w:rPr>
-                <w:rFonts w:ascii="Times New Roman" w:eastAsia="Times New Roman" w:hAnsi="Times New Roman" w:cs="Times New Roman"/>
-                <w:sz w:val="26"/>
-                <w:szCs w:val="26"/>
-              </w:rPr>
-              <w:t>nvarchar</w:t>
-            </w:r>
-          </w:p>
-        </w:tc>
-        <w:tc>
-          <w:tcPr>
-            <w:tcW w:w="2663" w:type="dxa"/>
-          </w:tcPr>
-          <w:p>
-            <w:r>
-              <w:rPr>
-                <w:rFonts w:ascii="Times New Roman" w:eastAsia="Times New Roman" w:hAnsi="Times New Roman" w:cs="Times New Roman"/>
-                <w:sz w:val="26"/>
-                <w:szCs w:val="26"/>
-              </w:rPr>
-              <w:t>Khóa ngoại</w:t>
-            </w:r>
-          </w:p>
-        </w:tc>
-        <w:tc>
-          <w:tcPr>
-            <w:tcW w:w="1895" w:type="dxa"/>
-          </w:tcPr>
-          <w:p/>
+          <w:p>
+            <w:r>
+              <w:t>Trạng thái: Còn trống hay không</w:t>
+            </w:r>
+          </w:p>
         </w:tc>
       </w:tr>
     </w:tbl>
@@ -9635,7 +9300,11 @@
           <w:tcPr>
             <w:tcW w:w="1895" w:type="dxa"/>
           </w:tcPr>
-          <w:p/>
+          <w:p>
+            <w:r>
+              <w:t>Mã nhóm ăn</w:t>
+            </w:r>
+          </w:p>
         </w:tc>
       </w:tr>
       <w:tr>
@@ -9697,15 +9366,17 @@
           <w:tcPr>
             <w:tcW w:w="1895" w:type="dxa"/>
           </w:tcPr>
-          <w:p/>
+          <w:p>
+            <w:r>
+              <w:t>Tên nhóm ăn</w:t>
+            </w:r>
+          </w:p>
         </w:tc>
       </w:tr>
     </w:tbl>
     <w:p/>
     <w:p/>
     <w:p/>
-    <w:p/>
-    <w:p/>
     <w:p>
       <w:pPr>
         <w:pStyle w:val="ListParagraph"/>
@@ -9734,609 +9405,6 @@
         </w:rPr>
       </w:pPr>
     </w:p>
-    <w:p>
-      <w:pPr>
-        <w:rPr>
-          <w:b/>
-          <w:sz w:val="28"/>
-        </w:rPr>
-      </w:pPr>
-    </w:p>
-    <w:p>
-      <w:pPr>
-        <w:pStyle w:val="ListParagraph"/>
-        <w:ind w:left="1080"/>
-      </w:pPr>
-      <w:r>
-        <w:rPr>
-          <w:rFonts w:ascii="Times New Roman" w:eastAsia="Times New Roman" w:hAnsi="Times New Roman" w:cs="Times New Roman"/>
-          <w:b/>
-          <w:sz w:val="26"/>
-          <w:szCs w:val="26"/>
-        </w:rPr>
-        <w:t>Món ăn</w:t>
-      </w:r>
-      <w:r>
-        <w:rPr>
-          <w:rFonts w:ascii="Times New Roman" w:eastAsia="Times New Roman" w:hAnsi="Times New Roman" w:cs="Times New Roman"/>
-          <w:sz w:val="26"/>
-          <w:szCs w:val="26"/>
-        </w:rPr>
-        <w:t xml:space="preserve"> </w:t>
-      </w:r>
-      <w:proofErr w:type="gramStart"/>
-      <w:r>
-        <w:rPr>
-          <w:rFonts w:ascii="Times New Roman" w:eastAsia="Times New Roman" w:hAnsi="Times New Roman" w:cs="Times New Roman"/>
-          <w:sz w:val="26"/>
-          <w:szCs w:val="26"/>
-        </w:rPr>
-        <w:t xml:space="preserve">( </w:t>
-      </w:r>
-      <w:r>
-        <w:rPr>
-          <w:rFonts w:ascii="Times New Roman" w:eastAsia="Times New Roman" w:hAnsi="Times New Roman" w:cs="Times New Roman"/>
-          <w:sz w:val="26"/>
-          <w:szCs w:val="26"/>
-          <w:u w:val="single"/>
-        </w:rPr>
-        <w:t>Ma</w:t>
-      </w:r>
-      <w:proofErr w:type="gramEnd"/>
-      <w:r>
-        <w:rPr>
-          <w:rFonts w:ascii="Times New Roman" w:eastAsia="Times New Roman" w:hAnsi="Times New Roman" w:cs="Times New Roman"/>
-          <w:sz w:val="26"/>
-          <w:szCs w:val="26"/>
-          <w:u w:val="single"/>
-        </w:rPr>
-        <w:t>̃ món</w:t>
-      </w:r>
-      <w:r>
-        <w:rPr>
-          <w:rFonts w:ascii="Times New Roman" w:eastAsia="Times New Roman" w:hAnsi="Times New Roman" w:cs="Times New Roman"/>
-          <w:sz w:val="26"/>
-          <w:szCs w:val="26"/>
-        </w:rPr>
-        <w:t xml:space="preserve">, Tên món, Đơn giá, </w:t>
-      </w:r>
-      <w:r>
-        <w:rPr>
-          <w:rFonts w:ascii="Times New Roman" w:eastAsia="Times New Roman" w:hAnsi="Times New Roman" w:cs="Times New Roman"/>
-          <w:sz w:val="26"/>
-          <w:szCs w:val="26"/>
-          <w:u w:val="dash"/>
-        </w:rPr>
-        <w:t>Mã nhóm</w:t>
-      </w:r>
-      <w:r>
-        <w:rPr>
-          <w:rFonts w:ascii="Times New Roman" w:eastAsia="Times New Roman" w:hAnsi="Times New Roman" w:cs="Times New Roman"/>
-          <w:sz w:val="26"/>
-          <w:szCs w:val="26"/>
-        </w:rPr>
-        <w:t>)</w:t>
-      </w:r>
-    </w:p>
-    <w:p>
-      <w:pPr>
-        <w:pStyle w:val="ListParagraph"/>
-        <w:ind w:left="1080"/>
-      </w:pPr>
-      <w:r>
-        <w:rPr>
-          <w:rFonts w:ascii="Times New Roman" w:eastAsia="Times New Roman" w:hAnsi="Times New Roman" w:cs="Times New Roman"/>
-          <w:b/>
-          <w:sz w:val="26"/>
-          <w:szCs w:val="26"/>
-        </w:rPr>
-        <w:t xml:space="preserve">Bàn </w:t>
-      </w:r>
-      <w:proofErr w:type="gramStart"/>
-      <w:r>
-        <w:rPr>
-          <w:rFonts w:ascii="Times New Roman" w:eastAsia="Times New Roman" w:hAnsi="Times New Roman" w:cs="Times New Roman"/>
-          <w:b/>
-          <w:sz w:val="26"/>
-          <w:szCs w:val="26"/>
-        </w:rPr>
-        <w:t>ăn</w:t>
-      </w:r>
-      <w:r>
-        <w:rPr>
-          <w:rFonts w:ascii="Times New Roman" w:eastAsia="Times New Roman" w:hAnsi="Times New Roman" w:cs="Times New Roman"/>
-          <w:sz w:val="26"/>
-          <w:szCs w:val="26"/>
-          <w:u w:val="single"/>
-        </w:rPr>
-        <w:t>(</w:t>
-      </w:r>
-      <w:proofErr w:type="gramEnd"/>
-      <w:r>
-        <w:rPr>
-          <w:rFonts w:ascii="Times New Roman" w:eastAsia="Times New Roman" w:hAnsi="Times New Roman" w:cs="Times New Roman"/>
-          <w:sz w:val="26"/>
-          <w:szCs w:val="26"/>
-          <w:u w:val="single"/>
-        </w:rPr>
-        <w:t xml:space="preserve"> Mã bàn</w:t>
-      </w:r>
-      <w:r>
-        <w:rPr>
-          <w:rFonts w:ascii="Times New Roman" w:eastAsia="Times New Roman" w:hAnsi="Times New Roman" w:cs="Times New Roman"/>
-          <w:sz w:val="26"/>
-          <w:szCs w:val="26"/>
-        </w:rPr>
-        <w:t>, Trạng thái</w:t>
-      </w:r>
-      <w:r>
-        <w:rPr>
-          <w:rFonts w:ascii="Times New Roman" w:eastAsia="Times New Roman" w:hAnsi="Times New Roman" w:cs="Times New Roman"/>
-          <w:sz w:val="26"/>
-          <w:szCs w:val="26"/>
-        </w:rPr>
-        <w:t>)</w:t>
-      </w:r>
-    </w:p>
-    <w:p>
-      <w:pPr>
-        <w:pStyle w:val="ListParagraph"/>
-        <w:ind w:left="1080"/>
-      </w:pPr>
-      <w:r>
-        <w:rPr>
-          <w:rFonts w:ascii="Times New Roman" w:eastAsia="Times New Roman" w:hAnsi="Times New Roman" w:cs="Times New Roman"/>
-          <w:b/>
-          <w:sz w:val="26"/>
-          <w:szCs w:val="26"/>
-        </w:rPr>
-        <w:t>Nhóm món</w:t>
-      </w:r>
-      <w:r>
-        <w:rPr>
-          <w:rFonts w:ascii="Times New Roman" w:eastAsia="Times New Roman" w:hAnsi="Times New Roman" w:cs="Times New Roman"/>
-          <w:sz w:val="26"/>
-          <w:szCs w:val="26"/>
-        </w:rPr>
-        <w:t xml:space="preserve"> </w:t>
-      </w:r>
-      <w:proofErr w:type="gramStart"/>
-      <w:r>
-        <w:rPr>
-          <w:rFonts w:ascii="Times New Roman" w:eastAsia="Times New Roman" w:hAnsi="Times New Roman" w:cs="Times New Roman"/>
-          <w:sz w:val="26"/>
-          <w:szCs w:val="26"/>
-        </w:rPr>
-        <w:t xml:space="preserve">( </w:t>
-      </w:r>
-      <w:r>
-        <w:rPr>
-          <w:rFonts w:ascii="Times New Roman" w:eastAsia="Times New Roman" w:hAnsi="Times New Roman" w:cs="Times New Roman"/>
-          <w:sz w:val="26"/>
-          <w:szCs w:val="26"/>
-          <w:u w:val="single"/>
-        </w:rPr>
-        <w:t>Ma</w:t>
-      </w:r>
-      <w:proofErr w:type="gramEnd"/>
-      <w:r>
-        <w:rPr>
-          <w:rFonts w:ascii="Times New Roman" w:eastAsia="Times New Roman" w:hAnsi="Times New Roman" w:cs="Times New Roman"/>
-          <w:sz w:val="26"/>
-          <w:szCs w:val="26"/>
-          <w:u w:val="single"/>
-        </w:rPr>
-        <w:t>̃ nhóm</w:t>
-      </w:r>
-      <w:r>
-        <w:rPr>
-          <w:rFonts w:ascii="Times New Roman" w:eastAsia="Times New Roman" w:hAnsi="Times New Roman" w:cs="Times New Roman"/>
-          <w:sz w:val="26"/>
-          <w:szCs w:val="26"/>
-        </w:rPr>
-        <w:t>, Tên nhóm)</w:t>
-      </w:r>
-    </w:p>
-    <w:p>
-      <w:pPr>
-        <w:pStyle w:val="ListParagraph"/>
-        <w:ind w:left="1080"/>
-      </w:pPr>
-      <w:r>
-        <w:rPr>
-          <w:rFonts w:ascii="Times New Roman" w:eastAsia="Times New Roman" w:hAnsi="Times New Roman" w:cs="Times New Roman"/>
-          <w:b/>
-          <w:sz w:val="26"/>
-          <w:szCs w:val="26"/>
-        </w:rPr>
-        <w:t xml:space="preserve">Phiếu gọ̣i </w:t>
-      </w:r>
-      <w:proofErr w:type="gramStart"/>
-      <w:r>
-        <w:rPr>
-          <w:rFonts w:ascii="Times New Roman" w:eastAsia="Times New Roman" w:hAnsi="Times New Roman" w:cs="Times New Roman"/>
-          <w:sz w:val="26"/>
-          <w:szCs w:val="26"/>
-          <w:u w:val="single"/>
-        </w:rPr>
-        <w:t>( Ma</w:t>
-      </w:r>
-      <w:proofErr w:type="gramEnd"/>
-      <w:r>
-        <w:rPr>
-          <w:rFonts w:ascii="Times New Roman" w:eastAsia="Times New Roman" w:hAnsi="Times New Roman" w:cs="Times New Roman"/>
-          <w:sz w:val="26"/>
-          <w:szCs w:val="26"/>
-          <w:u w:val="single"/>
-        </w:rPr>
-        <w:t>̃ món</w:t>
-      </w:r>
-      <w:r>
-        <w:rPr>
-          <w:rFonts w:ascii="Times New Roman" w:eastAsia="Times New Roman" w:hAnsi="Times New Roman" w:cs="Times New Roman"/>
-          <w:sz w:val="26"/>
-          <w:szCs w:val="26"/>
-        </w:rPr>
-        <w:t xml:space="preserve">, </w:t>
-      </w:r>
-      <w:r>
-        <w:rPr>
-          <w:rFonts w:ascii="Times New Roman" w:eastAsia="Times New Roman" w:hAnsi="Times New Roman" w:cs="Times New Roman"/>
-          <w:sz w:val="26"/>
-          <w:szCs w:val="26"/>
-          <w:u w:val="single"/>
-        </w:rPr>
-        <w:t>Mã HĐ</w:t>
-      </w:r>
-      <w:r>
-        <w:rPr>
-          <w:rFonts w:ascii="Times New Roman" w:eastAsia="Times New Roman" w:hAnsi="Times New Roman" w:cs="Times New Roman"/>
-          <w:sz w:val="26"/>
-          <w:szCs w:val="26"/>
-        </w:rPr>
-        <w:t>, Số lượng, Chi tiết hóa đơn)</w:t>
-      </w:r>
-    </w:p>
-    <w:p>
-      <w:pPr>
-        <w:pStyle w:val="ListParagraph"/>
-        <w:ind w:left="1080"/>
-      </w:pPr>
-      <w:r>
-        <w:rPr>
-          <w:rFonts w:ascii="Times New Roman" w:eastAsia="Times New Roman" w:hAnsi="Times New Roman" w:cs="Times New Roman"/>
-          <w:b/>
-          <w:sz w:val="26"/>
-          <w:szCs w:val="26"/>
-        </w:rPr>
-        <w:lastRenderedPageBreak/>
-        <w:t xml:space="preserve">Khách hàng </w:t>
-      </w:r>
-      <w:proofErr w:type="gramStart"/>
-      <w:r>
-        <w:rPr>
-          <w:rFonts w:ascii="Times New Roman" w:eastAsia="Times New Roman" w:hAnsi="Times New Roman" w:cs="Times New Roman"/>
-          <w:sz w:val="26"/>
-          <w:szCs w:val="26"/>
-        </w:rPr>
-        <w:t xml:space="preserve">( </w:t>
-      </w:r>
-      <w:r>
-        <w:rPr>
-          <w:rFonts w:ascii="Times New Roman" w:eastAsia="Times New Roman" w:hAnsi="Times New Roman" w:cs="Times New Roman"/>
-          <w:sz w:val="26"/>
-          <w:szCs w:val="26"/>
-          <w:u w:val="single"/>
-        </w:rPr>
-        <w:t>Ma</w:t>
-      </w:r>
-      <w:proofErr w:type="gramEnd"/>
-      <w:r>
-        <w:rPr>
-          <w:rFonts w:ascii="Times New Roman" w:eastAsia="Times New Roman" w:hAnsi="Times New Roman" w:cs="Times New Roman"/>
-          <w:sz w:val="26"/>
-          <w:szCs w:val="26"/>
-          <w:u w:val="single"/>
-        </w:rPr>
-        <w:t>̃ KH</w:t>
-      </w:r>
-      <w:r>
-        <w:rPr>
-          <w:rFonts w:ascii="Times New Roman" w:eastAsia="Times New Roman" w:hAnsi="Times New Roman" w:cs="Times New Roman"/>
-          <w:sz w:val="26"/>
-          <w:szCs w:val="26"/>
-        </w:rPr>
-        <w:t>, Tên KH, Địa chỉ, SĐT)</w:t>
-      </w:r>
-    </w:p>
-    <w:p>
-      <w:pPr>
-        <w:pStyle w:val="ListParagraph"/>
-        <w:ind w:left="1080"/>
-      </w:pPr>
-      <w:r>
-        <w:rPr>
-          <w:rFonts w:ascii="Times New Roman" w:eastAsia="Times New Roman" w:hAnsi="Times New Roman" w:cs="Times New Roman"/>
-          <w:b/>
-          <w:sz w:val="26"/>
-          <w:szCs w:val="26"/>
-        </w:rPr>
-        <w:t xml:space="preserve">Hóa đơn </w:t>
-      </w:r>
-      <w:proofErr w:type="gramStart"/>
-      <w:r>
-        <w:rPr>
-          <w:rFonts w:ascii="Times New Roman" w:eastAsia="Times New Roman" w:hAnsi="Times New Roman" w:cs="Times New Roman"/>
-          <w:sz w:val="26"/>
-          <w:szCs w:val="26"/>
-        </w:rPr>
-        <w:t xml:space="preserve">( </w:t>
-      </w:r>
-      <w:r>
-        <w:rPr>
-          <w:rFonts w:ascii="Times New Roman" w:eastAsia="Times New Roman" w:hAnsi="Times New Roman" w:cs="Times New Roman"/>
-          <w:sz w:val="26"/>
-          <w:szCs w:val="26"/>
-          <w:u w:val="single"/>
-        </w:rPr>
-        <w:t>Ma</w:t>
-      </w:r>
-      <w:proofErr w:type="gramEnd"/>
-      <w:r>
-        <w:rPr>
-          <w:rFonts w:ascii="Times New Roman" w:eastAsia="Times New Roman" w:hAnsi="Times New Roman" w:cs="Times New Roman"/>
-          <w:sz w:val="26"/>
-          <w:szCs w:val="26"/>
-          <w:u w:val="single"/>
-        </w:rPr>
-        <w:t>̃ HĐ</w:t>
-      </w:r>
-      <w:r>
-        <w:rPr>
-          <w:rFonts w:ascii="Times New Roman" w:eastAsia="Times New Roman" w:hAnsi="Times New Roman" w:cs="Times New Roman"/>
-          <w:sz w:val="26"/>
-          <w:szCs w:val="26"/>
-        </w:rPr>
-        <w:t xml:space="preserve">, </w:t>
-      </w:r>
-      <w:r>
-        <w:rPr>
-          <w:rFonts w:ascii="Times New Roman" w:eastAsia="Times New Roman" w:hAnsi="Times New Roman" w:cs="Times New Roman"/>
-          <w:sz w:val="26"/>
-          <w:szCs w:val="26"/>
-        </w:rPr>
-        <w:t>Thời gian</w:t>
-      </w:r>
-      <w:r>
-        <w:rPr>
-          <w:rFonts w:ascii="Times New Roman" w:eastAsia="Times New Roman" w:hAnsi="Times New Roman" w:cs="Times New Roman"/>
-          <w:sz w:val="26"/>
-          <w:szCs w:val="26"/>
-        </w:rPr>
-        <w:t xml:space="preserve"> đặt, </w:t>
-      </w:r>
-      <w:r>
-        <w:rPr>
-          <w:rFonts w:ascii="Times New Roman" w:eastAsia="Times New Roman" w:hAnsi="Times New Roman" w:cs="Times New Roman"/>
-          <w:sz w:val="26"/>
-          <w:szCs w:val="26"/>
-        </w:rPr>
-        <w:t>Thời gian</w:t>
-      </w:r>
-      <w:r>
-        <w:rPr>
-          <w:rFonts w:ascii="Times New Roman" w:eastAsia="Times New Roman" w:hAnsi="Times New Roman" w:cs="Times New Roman"/>
-          <w:sz w:val="26"/>
-          <w:szCs w:val="26"/>
-        </w:rPr>
-        <w:t xml:space="preserve"> ăn, Trạng thái, Tổng tiền, </w:t>
-      </w:r>
-      <w:r>
-        <w:rPr>
-          <w:rFonts w:ascii="Times New Roman" w:eastAsia="Times New Roman" w:hAnsi="Times New Roman" w:cs="Times New Roman"/>
-          <w:sz w:val="26"/>
-          <w:szCs w:val="26"/>
-          <w:u w:val="dash"/>
-        </w:rPr>
-        <w:t>Mã KH</w:t>
-      </w:r>
-      <w:r>
-        <w:rPr>
-          <w:rFonts w:ascii="Times New Roman" w:eastAsia="Times New Roman" w:hAnsi="Times New Roman" w:cs="Times New Roman"/>
-          <w:sz w:val="26"/>
-          <w:szCs w:val="26"/>
-        </w:rPr>
-        <w:t xml:space="preserve">, </w:t>
-      </w:r>
-      <w:r>
-        <w:rPr>
-          <w:rFonts w:ascii="Times New Roman" w:eastAsia="Times New Roman" w:hAnsi="Times New Roman" w:cs="Times New Roman"/>
-          <w:sz w:val="26"/>
-          <w:szCs w:val="26"/>
-          <w:u w:val="dash"/>
-        </w:rPr>
-        <w:t>Mã NV</w:t>
-      </w:r>
-      <w:r>
-        <w:rPr>
-          <w:rFonts w:ascii="Times New Roman" w:eastAsia="Times New Roman" w:hAnsi="Times New Roman" w:cs="Times New Roman"/>
-          <w:sz w:val="26"/>
-          <w:szCs w:val="26"/>
-          <w:u w:val="dash"/>
-        </w:rPr>
-        <w:t>, Mã bàn</w:t>
-      </w:r>
-      <w:r>
-        <w:rPr>
-          <w:rFonts w:ascii="Times New Roman" w:eastAsia="Times New Roman" w:hAnsi="Times New Roman" w:cs="Times New Roman"/>
-          <w:sz w:val="26"/>
-          <w:szCs w:val="26"/>
-        </w:rPr>
-        <w:t>)</w:t>
-      </w:r>
-    </w:p>
-    <w:p>
-      <w:pPr>
-        <w:pStyle w:val="ListParagraph"/>
-        <w:ind w:left="1080"/>
-      </w:pPr>
-      <w:r>
-        <w:rPr>
-          <w:rFonts w:ascii="Times New Roman" w:eastAsia="Times New Roman" w:hAnsi="Times New Roman" w:cs="Times New Roman"/>
-          <w:b/>
-          <w:sz w:val="26"/>
-          <w:szCs w:val="26"/>
-        </w:rPr>
-        <w:t xml:space="preserve">Nhân viên </w:t>
-      </w:r>
-      <w:proofErr w:type="gramStart"/>
-      <w:r>
-        <w:rPr>
-          <w:rFonts w:ascii="Times New Roman" w:eastAsia="Times New Roman" w:hAnsi="Times New Roman" w:cs="Times New Roman"/>
-          <w:sz w:val="26"/>
-          <w:szCs w:val="26"/>
-        </w:rPr>
-        <w:t xml:space="preserve">( </w:t>
-      </w:r>
-      <w:r>
-        <w:rPr>
-          <w:rFonts w:ascii="Times New Roman" w:eastAsia="Times New Roman" w:hAnsi="Times New Roman" w:cs="Times New Roman"/>
-          <w:sz w:val="26"/>
-          <w:szCs w:val="26"/>
-          <w:u w:val="single"/>
-        </w:rPr>
-        <w:t>Ma</w:t>
-      </w:r>
-      <w:proofErr w:type="gramEnd"/>
-      <w:r>
-        <w:rPr>
-          <w:rFonts w:ascii="Times New Roman" w:eastAsia="Times New Roman" w:hAnsi="Times New Roman" w:cs="Times New Roman"/>
-          <w:sz w:val="26"/>
-          <w:szCs w:val="26"/>
-          <w:u w:val="single"/>
-        </w:rPr>
-        <w:t>̃ NV</w:t>
-      </w:r>
-      <w:r>
-        <w:rPr>
-          <w:rFonts w:ascii="Times New Roman" w:eastAsia="Times New Roman" w:hAnsi="Times New Roman" w:cs="Times New Roman"/>
-          <w:sz w:val="26"/>
-          <w:szCs w:val="26"/>
-        </w:rPr>
-        <w:t>, Tên NV, SĐT, Địa chỉ, Chức vụ)</w:t>
-      </w:r>
-    </w:p>
-    <w:p>
-      <w:pPr>
-        <w:pStyle w:val="ListParagraph"/>
-        <w:ind w:left="1080"/>
-      </w:pPr>
-      <w:r>
-        <w:rPr>
-          <w:rFonts w:ascii="Times New Roman" w:eastAsia="Times New Roman" w:hAnsi="Times New Roman" w:cs="Times New Roman"/>
-          <w:b/>
-          <w:sz w:val="26"/>
-          <w:szCs w:val="26"/>
-        </w:rPr>
-        <w:t xml:space="preserve">Phiếu nhập </w:t>
-      </w:r>
-      <w:proofErr w:type="gramStart"/>
-      <w:r>
-        <w:rPr>
-          <w:rFonts w:ascii="Times New Roman" w:eastAsia="Times New Roman" w:hAnsi="Times New Roman" w:cs="Times New Roman"/>
-          <w:sz w:val="26"/>
-          <w:szCs w:val="26"/>
-        </w:rPr>
-        <w:t xml:space="preserve">( </w:t>
-      </w:r>
-      <w:r>
-        <w:rPr>
-          <w:rFonts w:ascii="Times New Roman" w:eastAsia="Times New Roman" w:hAnsi="Times New Roman" w:cs="Times New Roman"/>
-          <w:sz w:val="26"/>
-          <w:szCs w:val="26"/>
-          <w:u w:val="single"/>
-        </w:rPr>
-        <w:t>Ma</w:t>
-      </w:r>
-      <w:proofErr w:type="gramEnd"/>
-      <w:r>
-        <w:rPr>
-          <w:rFonts w:ascii="Times New Roman" w:eastAsia="Times New Roman" w:hAnsi="Times New Roman" w:cs="Times New Roman"/>
-          <w:sz w:val="26"/>
-          <w:szCs w:val="26"/>
-          <w:u w:val="single"/>
-        </w:rPr>
-        <w:t>̃ phiếu nhập</w:t>
-      </w:r>
-      <w:r>
-        <w:rPr>
-          <w:rFonts w:ascii="Times New Roman" w:eastAsia="Times New Roman" w:hAnsi="Times New Roman" w:cs="Times New Roman"/>
-          <w:sz w:val="26"/>
-          <w:szCs w:val="26"/>
-        </w:rPr>
-        <w:t xml:space="preserve">, </w:t>
-      </w:r>
-      <w:r>
-        <w:rPr>
-          <w:rFonts w:ascii="Times New Roman" w:eastAsia="Times New Roman" w:hAnsi="Times New Roman" w:cs="Times New Roman"/>
-          <w:sz w:val="26"/>
-          <w:szCs w:val="26"/>
-        </w:rPr>
-        <w:t>Thời gian</w:t>
-      </w:r>
-      <w:r>
-        <w:rPr>
-          <w:rFonts w:ascii="Times New Roman" w:eastAsia="Times New Roman" w:hAnsi="Times New Roman" w:cs="Times New Roman"/>
-          <w:sz w:val="26"/>
-          <w:szCs w:val="26"/>
-        </w:rPr>
-        <w:t xml:space="preserve"> nhập,Giá nhập</w:t>
-      </w:r>
-      <w:r>
-        <w:rPr>
-          <w:rFonts w:ascii="Times New Roman" w:eastAsia="Times New Roman" w:hAnsi="Times New Roman" w:cs="Times New Roman"/>
-          <w:sz w:val="26"/>
-          <w:szCs w:val="26"/>
-        </w:rPr>
-        <w:t>, Tên nguyên liệu</w:t>
-      </w:r>
-      <w:r>
-        <w:rPr>
-          <w:rFonts w:ascii="Times New Roman" w:eastAsia="Times New Roman" w:hAnsi="Times New Roman" w:cs="Times New Roman"/>
-          <w:sz w:val="26"/>
-          <w:szCs w:val="26"/>
-        </w:rPr>
-        <w:t xml:space="preserve">, </w:t>
-      </w:r>
-      <w:r>
-        <w:rPr>
-          <w:rFonts w:ascii="Times New Roman" w:eastAsia="Times New Roman" w:hAnsi="Times New Roman" w:cs="Times New Roman"/>
-          <w:sz w:val="26"/>
-          <w:szCs w:val="26"/>
-          <w:u w:val="dash"/>
-        </w:rPr>
-        <w:t>Mã NV</w:t>
-      </w:r>
-      <w:r>
-        <w:rPr>
-          <w:rFonts w:ascii="Times New Roman" w:eastAsia="Times New Roman" w:hAnsi="Times New Roman" w:cs="Times New Roman"/>
-          <w:sz w:val="26"/>
-          <w:szCs w:val="26"/>
-        </w:rPr>
-        <w:t>)</w:t>
-      </w:r>
-    </w:p>
-    <w:p>
-      <w:pPr>
-        <w:pStyle w:val="ListParagraph"/>
-        <w:ind w:left="1080"/>
-        <w:rPr>
-          <w:b/>
-          <w:sz w:val="28"/>
-        </w:rPr>
-      </w:pPr>
-    </w:p>
-    <w:p/>
     <w:p/>
     <w:p>
       <w:pPr>
@@ -10407,6 +9475,7 @@
         </w:numPr>
       </w:pPr>
       <w:r>
+        <w:lastRenderedPageBreak/>
         <w:t>Phụ thuộc hàm(F={Mã món -&gt;Tên món, Mã món -&gt; Mã nhóm, Mã món -&gt; Đơn giá}</w:t>
       </w:r>
     </w:p>
@@ -10525,19 +9594,7 @@
         </w:numPr>
       </w:pPr>
       <w:r>
-        <w:t xml:space="preserve">Phụ thuộc hàm(F={Mã </w:t>
-      </w:r>
-      <w:r>
-        <w:t>bàn</w:t>
-      </w:r>
-      <w:r>
-        <w:t xml:space="preserve"> -&gt;T</w:t>
-      </w:r>
-      <w:r>
-        <w:t>rạng thái</w:t>
-      </w:r>
-      <w:r>
-        <w:t>}</w:t>
+        <w:t>Phụ thuộc hàm(F={Mã bàn -&gt;Trạng thái}</w:t>
       </w:r>
     </w:p>
     <w:p>
@@ -10555,13 +9612,7 @@
         <w:rPr>
           <w:b/>
         </w:rPr>
-        <w:t>Bàn</w:t>
-      </w:r>
-      <w:r>
-        <w:rPr>
-          <w:b/>
-        </w:rPr>
-        <w:t xml:space="preserve"> ăn</w:t>
+        <w:t>Bàn ăn</w:t>
       </w:r>
       <w:r>
         <w:t xml:space="preserve"> đều là đơn trị. Và có thuộc tính khóa đơn. Và không phụ thuộc hàm bắc cầu</w:t>
@@ -10682,19 +9733,7 @@
         </w:numPr>
       </w:pPr>
       <w:r>
-        <w:t xml:space="preserve">Phụ thuộc hàm(F={Mã </w:t>
-      </w:r>
-      <w:r>
-        <w:t>nhóm</w:t>
-      </w:r>
-      <w:r>
-        <w:t xml:space="preserve"> -&gt;</w:t>
-      </w:r>
-      <w:r>
-        <w:t>Tên nhóm</w:t>
-      </w:r>
-      <w:r>
-        <w:t>}</w:t>
+        <w:t>Phụ thuộc hàm(F={Mã nhóm -&gt;Tên nhóm}</w:t>
       </w:r>
     </w:p>
     <w:p>
@@ -10836,7 +9875,70 @@
           <w:sz w:val="26"/>
           <w:szCs w:val="26"/>
         </w:rPr>
-        <w:t>, Số lượng, Chi tiết hóa đơn)</w:t>
+        <w:t>, Số lượng)</w:t>
+      </w:r>
+    </w:p>
+    <w:p>
+      <w:pPr>
+        <w:pStyle w:val="ListParagraph"/>
+        <w:numPr>
+          <w:ilvl w:val="0"/>
+          <w:numId w:val="26"/>
+        </w:numPr>
+      </w:pPr>
+      <w:r>
+        <w:t>Phụ thuộc hàm(F={</w:t>
+      </w:r>
+      <w:r>
+        <w:t>Mã món, Mã HĐ-&gt; Số lượng</w:t>
+      </w:r>
+      <w:r>
+        <w:t>}</w:t>
+      </w:r>
+    </w:p>
+    <w:p>
+      <w:pPr>
+        <w:pStyle w:val="ListParagraph"/>
+        <w:numPr>
+          <w:ilvl w:val="0"/>
+          <w:numId w:val="26"/>
+        </w:numPr>
+      </w:pPr>
+      <w:r>
+        <w:t xml:space="preserve">Các thuộc tính của </w:t>
+      </w:r>
+      <w:r>
+        <w:rPr>
+          <w:rFonts w:ascii="Times New Roman" w:eastAsia="Times New Roman" w:hAnsi="Times New Roman" w:cs="Times New Roman"/>
+          <w:b/>
+          <w:sz w:val="26"/>
+          <w:szCs w:val="26"/>
+        </w:rPr>
+        <w:t xml:space="preserve">Phiếu gọ̣i </w:t>
+      </w:r>
+      <w:r>
+        <w:t>đều là đơn trị. Và có thuộc tính khóa đơn. Và không phụ thuộc hàm bắc cầu</w:t>
+      </w:r>
+    </w:p>
+    <w:p>
+      <w:pPr>
+        <w:pStyle w:val="ListParagraph"/>
+        <w:numPr>
+          <w:ilvl w:val="0"/>
+          <w:numId w:val="28"/>
+        </w:numPr>
+      </w:pPr>
+      <w:r>
+        <w:rPr>
+          <w:rFonts w:ascii="Times New Roman" w:eastAsia="Times New Roman" w:hAnsi="Times New Roman" w:cs="Times New Roman"/>
+          <w:b/>
+          <w:sz w:val="26"/>
+          <w:szCs w:val="26"/>
+        </w:rPr>
+        <w:t xml:space="preserve">Phiếu gọ̣i </w:t>
+      </w:r>
+      <w:r>
+        <w:t>thuộc dạng chuẩn 3NF</w:t>
       </w:r>
     </w:p>
     <w:p>
@@ -10844,7 +9946,36 @@
         <w:pStyle w:val="ListParagraph"/>
         <w:ind w:left="1440"/>
       </w:pPr>
-    </w:p>
+      <w:r>
+        <w:t>Và không có thuộc tính khóa phụ thuộc hàm vào thuộc tính không khóa</w:t>
+      </w:r>
+    </w:p>
+    <w:p>
+      <w:pPr>
+        <w:pStyle w:val="ListParagraph"/>
+        <w:numPr>
+          <w:ilvl w:val="0"/>
+          <w:numId w:val="28"/>
+        </w:numPr>
+      </w:pPr>
+      <w:r>
+        <w:rPr>
+          <w:rFonts w:ascii="Times New Roman" w:eastAsia="Times New Roman" w:hAnsi="Times New Roman" w:cs="Times New Roman"/>
+          <w:b/>
+          <w:sz w:val="26"/>
+          <w:szCs w:val="26"/>
+        </w:rPr>
+        <w:t xml:space="preserve">Phiếu gọ̣i </w:t>
+      </w:r>
+      <w:r>
+        <w:t>thuộc dạng chuẩn BCNF</w:t>
+      </w:r>
+    </w:p>
+    <w:p/>
+    <w:p/>
+    <w:p/>
+    <w:p/>
+    <w:p/>
     <w:p>
       <w:pPr>
         <w:pStyle w:val="ListParagraph"/>
@@ -10897,13 +10028,7 @@
         </w:numPr>
       </w:pPr>
       <w:r>
-        <w:t>Phụ thuộc hàm(F={</w:t>
-      </w:r>
-      <w:r>
-        <w:t>Mã KH-&gt; Tên KH, Mã KH-&gt; Địa chỉ, Mã KH-&gt; SĐT</w:t>
-      </w:r>
-      <w:r>
-        <w:t>}</w:t>
+        <w:t>Phụ thuộc hàm(F={Mã KH-&gt; Tên KH, Mã KH-&gt; Địa chỉ, Mã KH-&gt; SĐT}</w:t>
       </w:r>
     </w:p>
     <w:p>
@@ -10945,7 +10070,6 @@
           <w:sz w:val="26"/>
           <w:szCs w:val="26"/>
         </w:rPr>
-        <w:lastRenderedPageBreak/>
         <w:t xml:space="preserve">Khách hàng </w:t>
       </w:r>
       <w:r>
@@ -10958,6 +10082,7 @@
         <w:ind w:left="1440"/>
       </w:pPr>
       <w:r>
+        <w:lastRenderedPageBreak/>
         <w:t>Và không có thuộc tính khóa phụ thuộc hàm vào thuộc tính không khóa</w:t>
       </w:r>
     </w:p>
@@ -11107,42 +10232,46 @@
         <w:pStyle w:val="ListParagraph"/>
         <w:numPr>
           <w:ilvl w:val="0"/>
-          <w:numId w:val="29"/>
+          <w:numId w:val="26"/>
         </w:numPr>
-      </w:pPr>
-      <w:r>
-        <w:rPr>
-          <w:rFonts w:ascii="Times New Roman" w:eastAsia="Times New Roman" w:hAnsi="Times New Roman" w:cs="Times New Roman"/>
-          <w:b/>
-          <w:sz w:val="26"/>
-          <w:szCs w:val="26"/>
-        </w:rPr>
-        <w:t xml:space="preserve">Nhân viên </w:t>
-      </w:r>
-      <w:r>
-        <w:rPr>
-          <w:rFonts w:ascii="Times New Roman" w:eastAsia="Times New Roman" w:hAnsi="Times New Roman" w:cs="Times New Roman"/>
-          <w:sz w:val="26"/>
-          <w:szCs w:val="26"/>
-        </w:rPr>
-        <w:t xml:space="preserve">( </w:t>
-      </w:r>
-      <w:r>
-        <w:rPr>
-          <w:rFonts w:ascii="Times New Roman" w:eastAsia="Times New Roman" w:hAnsi="Times New Roman" w:cs="Times New Roman"/>
-          <w:sz w:val="26"/>
-          <w:szCs w:val="26"/>
-          <w:u w:val="single"/>
-        </w:rPr>
-        <w:t>Mã NV</w:t>
-      </w:r>
-      <w:r>
-        <w:rPr>
-          <w:rFonts w:ascii="Times New Roman" w:eastAsia="Times New Roman" w:hAnsi="Times New Roman" w:cs="Times New Roman"/>
-          <w:sz w:val="26"/>
-          <w:szCs w:val="26"/>
-        </w:rPr>
-        <w:t>, Tên NV, SĐT, Địa chỉ, Chức vụ)</w:t>
+        <w:rPr>
+          <w:rFonts w:ascii="Times New Roman" w:eastAsia="Times New Roman" w:hAnsi="Times New Roman" w:cs="Times New Roman"/>
+          <w:sz w:val="26"/>
+          <w:szCs w:val="26"/>
+        </w:rPr>
+      </w:pPr>
+      <w:r>
+        <w:rPr>
+          <w:rFonts w:ascii="Times New Roman" w:eastAsia="Times New Roman" w:hAnsi="Times New Roman" w:cs="Times New Roman"/>
+          <w:sz w:val="26"/>
+          <w:szCs w:val="26"/>
+        </w:rPr>
+        <w:t>Phụ thuộc hàm(F={Thời gian ăn-&gt; Trạng thái</w:t>
+      </w:r>
+      <w:r>
+        <w:rPr>
+          <w:rFonts w:ascii="Times New Roman" w:eastAsia="Times New Roman" w:hAnsi="Times New Roman" w:cs="Times New Roman"/>
+          <w:sz w:val="26"/>
+          <w:szCs w:val="26"/>
+        </w:rPr>
+        <w:t>; Mã HĐ-&gt; Thời gian đặt, Thời gian ăn, Trạng thái, Tổng tiền, Mã KH, Mã NV</w:t>
+      </w:r>
+      <w:r>
+        <w:rPr>
+          <w:rFonts w:ascii="Times New Roman" w:eastAsia="Times New Roman" w:hAnsi="Times New Roman" w:cs="Times New Roman"/>
+          <w:sz w:val="26"/>
+          <w:szCs w:val="26"/>
+        </w:rPr>
+        <w:t>})</w:t>
+      </w:r>
+    </w:p>
+    <w:p>
+      <w:pPr>
+        <w:pStyle w:val="ListParagraph"/>
+        <w:ind w:left="1440"/>
+      </w:pPr>
+      <w:r>
+        <w:t>Các thuộc tính của Hóa đơn đều là đơn trị -&gt; thuộc dạng chuẩn 1NF</w:t>
       </w:r>
     </w:p>
     <w:p>
@@ -11154,37 +10283,7 @@
         </w:numPr>
       </w:pPr>
       <w:r>
-        <w:t xml:space="preserve">Phụ thuộc hàm(F={Mã </w:t>
-      </w:r>
-      <w:r>
-        <w:t>NV</w:t>
-      </w:r>
-      <w:r>
-        <w:t xml:space="preserve">-&gt; Tên </w:t>
-      </w:r>
-      <w:r>
-        <w:t>NV</w:t>
-      </w:r>
-      <w:r>
-        <w:t xml:space="preserve">, Mã </w:t>
-      </w:r>
-      <w:r>
-        <w:t>NV</w:t>
-      </w:r>
-      <w:r>
-        <w:t xml:space="preserve">-&gt; Địa chỉ, Mã </w:t>
-      </w:r>
-      <w:r>
-        <w:t>NV</w:t>
-      </w:r>
-      <w:r>
-        <w:t>-&gt; SĐT</w:t>
-      </w:r>
-      <w:r>
-        <w:t>, Mã NV-&gt; Chức vụ</w:t>
-      </w:r>
-      <w:r>
-        <w:t>}</w:t>
+        <w:t>Hóa đơn không thuộc dạng chuẩn 2NF do {Thời gian ăn -&gt; Trạng thái}</w:t>
       </w:r>
     </w:p>
     <w:p>
@@ -11196,6 +10295,164 @@
         </w:numPr>
       </w:pPr>
       <w:r>
+        <w:t>Chuyển sang dạng chuẩn 2NF</w:t>
+      </w:r>
+      <w:r>
+        <w:t>:</w:t>
+      </w:r>
+    </w:p>
+    <w:p>
+      <w:pPr>
+        <w:pStyle w:val="ListParagraph"/>
+        <w:ind w:left="1440"/>
+      </w:pPr>
+      <w:r>
+        <w:t xml:space="preserve">+ </w:t>
+      </w:r>
+      <w:r>
+        <w:t xml:space="preserve">R1 </w:t>
+      </w:r>
+      <w:proofErr w:type="gramStart"/>
+      <w:r>
+        <w:t xml:space="preserve">{ </w:t>
+      </w:r>
+      <w:r>
+        <w:rPr>
+          <w:u w:val="single"/>
+        </w:rPr>
+        <w:t>Thời</w:t>
+      </w:r>
+      <w:proofErr w:type="gramEnd"/>
+      <w:r>
+        <w:rPr>
+          <w:u w:val="single"/>
+        </w:rPr>
+        <w:t xml:space="preserve"> gian ăn</w:t>
+      </w:r>
+      <w:r>
+        <w:t>, Trạng thái }</w:t>
+      </w:r>
+    </w:p>
+    <w:p>
+      <w:pPr>
+        <w:pStyle w:val="ListParagraph"/>
+        <w:ind w:left="1440"/>
+      </w:pPr>
+      <w:r>
+        <w:t xml:space="preserve">+ </w:t>
+      </w:r>
+      <w:r>
+        <w:t xml:space="preserve">R2 </w:t>
+      </w:r>
+      <w:proofErr w:type="gramStart"/>
+      <w:r>
+        <w:t xml:space="preserve">{ </w:t>
+      </w:r>
+      <w:r>
+        <w:rPr>
+          <w:u w:val="single"/>
+        </w:rPr>
+        <w:t>Mã</w:t>
+      </w:r>
+      <w:proofErr w:type="gramEnd"/>
+      <w:r>
+        <w:rPr>
+          <w:u w:val="single"/>
+        </w:rPr>
+        <w:t xml:space="preserve"> HĐ</w:t>
+      </w:r>
+      <w:r>
+        <w:t xml:space="preserve">, Thời gian đặt, Thời gian ăn, Tổng tiền, </w:t>
+      </w:r>
+      <w:r>
+        <w:rPr>
+          <w:u w:val="dash"/>
+        </w:rPr>
+        <w:t>Mã KH</w:t>
+      </w:r>
+      <w:r>
+        <w:t xml:space="preserve">, </w:t>
+      </w:r>
+      <w:r>
+        <w:rPr>
+          <w:u w:val="dash"/>
+        </w:rPr>
+        <w:t>Ma NV</w:t>
+      </w:r>
+      <w:r>
+        <w:t xml:space="preserve"> }</w:t>
+      </w:r>
+    </w:p>
+    <w:p>
+      <w:pPr>
+        <w:pStyle w:val="ListParagraph"/>
+        <w:ind w:left="1440"/>
+      </w:pPr>
+    </w:p>
+    <w:p>
+      <w:pPr>
+        <w:pStyle w:val="ListParagraph"/>
+        <w:numPr>
+          <w:ilvl w:val="0"/>
+          <w:numId w:val="29"/>
+        </w:numPr>
+      </w:pPr>
+      <w:r>
+        <w:rPr>
+          <w:rFonts w:ascii="Times New Roman" w:eastAsia="Times New Roman" w:hAnsi="Times New Roman" w:cs="Times New Roman"/>
+          <w:b/>
+          <w:sz w:val="26"/>
+          <w:szCs w:val="26"/>
+        </w:rPr>
+        <w:t xml:space="preserve">Nhân viên </w:t>
+      </w:r>
+      <w:r>
+        <w:rPr>
+          <w:rFonts w:ascii="Times New Roman" w:eastAsia="Times New Roman" w:hAnsi="Times New Roman" w:cs="Times New Roman"/>
+          <w:sz w:val="26"/>
+          <w:szCs w:val="26"/>
+        </w:rPr>
+        <w:t xml:space="preserve">( </w:t>
+      </w:r>
+      <w:r>
+        <w:rPr>
+          <w:rFonts w:ascii="Times New Roman" w:eastAsia="Times New Roman" w:hAnsi="Times New Roman" w:cs="Times New Roman"/>
+          <w:sz w:val="26"/>
+          <w:szCs w:val="26"/>
+          <w:u w:val="single"/>
+        </w:rPr>
+        <w:t>Mã NV</w:t>
+      </w:r>
+      <w:r>
+        <w:rPr>
+          <w:rFonts w:ascii="Times New Roman" w:eastAsia="Times New Roman" w:hAnsi="Times New Roman" w:cs="Times New Roman"/>
+          <w:sz w:val="26"/>
+          <w:szCs w:val="26"/>
+        </w:rPr>
+        <w:t>, Tên NV, SĐT, Địa chỉ, Chức vụ)</w:t>
+      </w:r>
+    </w:p>
+    <w:p>
+      <w:pPr>
+        <w:pStyle w:val="ListParagraph"/>
+        <w:numPr>
+          <w:ilvl w:val="0"/>
+          <w:numId w:val="26"/>
+        </w:numPr>
+      </w:pPr>
+      <w:r>
+        <w:t>Phụ thuộc hàm(F={Mã NV-&gt; Tên NV, Mã NV-&gt; Địa chỉ, Mã NV-&gt; SĐT, Mã NV-&gt; Chức vụ}</w:t>
+      </w:r>
+    </w:p>
+    <w:p>
+      <w:pPr>
+        <w:pStyle w:val="ListParagraph"/>
+        <w:numPr>
+          <w:ilvl w:val="0"/>
+          <w:numId w:val="26"/>
+        </w:numPr>
+      </w:pPr>
+      <w:r>
         <w:t xml:space="preserve">Các thuộc tính của </w:t>
       </w:r>
       <w:r>
@@ -11456,12 +10713,7 @@
         <w:t xml:space="preserve">Phiếu nhập </w:t>
       </w:r>
       <w:r>
-        <w:t>thuộc dạng c</w:t>
-      </w:r>
-      <w:bookmarkStart w:id="10" w:name="_GoBack"/>
-      <w:bookmarkEnd w:id="10"/>
-      <w:r>
-        <w:t>huẩn BCNF</w:t>
+        <w:t>thuộc dạng chuẩn BCNF</w:t>
       </w:r>
     </w:p>
     <w:p>
@@ -11554,7 +10806,7 @@
       <w:rPr>
         <w:noProof/>
       </w:rPr>
-      <w:t>19</w:t>
+      <w:t>11</w:t>
     </w:r>
     <w:r>
       <w:fldChar w:fldCharType="end"/>
@@ -15879,7 +15131,7 @@
 </file>
 
 <file path=customXml/itemProps1.xml><?xml version="1.0" encoding="utf-8"?>
-<ds:datastoreItem xmlns:ds="http://schemas.openxmlformats.org/officeDocument/2006/customXml" ds:itemID="{E7438DD0-6A5F-46E5-9D61-73002FB5EBC8}">
+<ds:datastoreItem xmlns:ds="http://schemas.openxmlformats.org/officeDocument/2006/customXml" ds:itemID="{75B7856B-D9F1-429F-AF5B-40167A21CA63}">
   <ds:schemaRefs>
     <ds:schemaRef ds:uri="http://schemas.openxmlformats.org/officeDocument/2006/bibliography"/>
   </ds:schemaRefs>
